--- a/ContextObjects/TT2L_GF_ContextObjects.docx
+++ b/ContextObjects/TT2L_GF_ContextObjects.docx
@@ -1,6 +1,6 @@
 
 <file path=word/document.xml><?xml version="1.0" encoding="utf-8"?>
-<w:document xmlns:wpc="http://schemas.microsoft.com/office/word/2010/wordprocessingCanvas" xmlns:cx="http://schemas.microsoft.com/office/drawing/2014/chartex" xmlns:cx1="http://schemas.microsoft.com/office/drawing/2015/9/8/chartex" xmlns:cx2="http://schemas.microsoft.com/office/drawing/2015/10/21/chartex" xmlns:cx3="http://schemas.microsoft.com/office/drawing/2016/5/9/chartex" xmlns:cx4="http://schemas.microsoft.com/office/drawing/2016/5/10/chartex" xmlns:cx5="http://schemas.microsoft.com/office/drawing/2016/5/11/chartex" xmlns:cx6="http://schemas.microsoft.com/office/drawing/2016/5/12/chartex" xmlns:cx7="http://schemas.microsoft.com/office/drawing/2016/5/13/chartex" xmlns:cx8="http://schemas.microsoft.com/office/drawing/2016/5/14/chartex" xmlns:mc="http://schemas.openxmlformats.org/markup-compatibility/2006" xmlns:aink="http://schemas.microsoft.com/office/drawing/2016/ink" xmlns:am3d="http://schemas.microsoft.com/office/drawing/2017/model3d" xmlns:o="urn:schemas-microsoft-com:office:office" xmlns:oel="http://schemas.microsoft.com/office/2019/extlst" xmlns:r="http://schemas.openxmlformats.org/officeDocument/2006/relationships" xmlns:m="http://schemas.openxmlformats.org/officeDocument/2006/math" xmlns:v="urn:schemas-microsoft-com:vml" xmlns:wp14="http://schemas.microsoft.com/office/word/2010/wordprocessingDrawing" xmlns:wp="http://schemas.openxmlformats.org/drawingml/2006/wordprocessingDrawing" xmlns:w10="urn:schemas-microsoft-com:office:word" xmlns:w="http://schemas.openxmlformats.org/wordprocessingml/2006/main" xmlns:w14="http://schemas.microsoft.com/office/word/2010/wordml" xmlns:w15="http://schemas.microsoft.com/office/word/2012/wordml" xmlns:w16cex="http://schemas.microsoft.com/office/word/2018/wordml/cex" xmlns:w16cid="http://schemas.microsoft.com/office/word/2016/wordml/cid" xmlns:w16="http://schemas.microsoft.com/office/word/2018/wordml" xmlns:w16du="http://schemas.microsoft.com/office/word/2023/wordml/word16du" xmlns:w16sdtdh="http://schemas.microsoft.com/office/word/2020/wordml/sdtdatahash" xmlns:w16sdtfl="http://schemas.microsoft.com/office/word/2024/wordml/sdtformatlock" xmlns:w16se="http://schemas.microsoft.com/office/word/2015/wordml/symex" xmlns:wpg="http://schemas.microsoft.com/office/word/2010/wordprocessingGroup" xmlns:wpi="http://schemas.microsoft.com/office/word/2010/wordprocessingInk" xmlns:wne="http://schemas.microsoft.com/office/word/2006/wordml" xmlns:wps="http://schemas.microsoft.com/office/word/2010/wordprocessingShape" mc:Ignorable="w14 w15 w16se w16cid w16 w16cex w16sdtdh w16sdtfl w16du wp14">
+<w:document xmlns:wpc="http://schemas.microsoft.com/office/word/2010/wordprocessingCanvas" xmlns:cx="http://schemas.microsoft.com/office/drawing/2014/chartex" xmlns:cx1="http://schemas.microsoft.com/office/drawing/2015/9/8/chartex" xmlns:cx2="http://schemas.microsoft.com/office/drawing/2015/10/21/chartex" xmlns:cx3="http://schemas.microsoft.com/office/drawing/2016/5/9/chartex" xmlns:cx4="http://schemas.microsoft.com/office/drawing/2016/5/10/chartex" xmlns:cx5="http://schemas.microsoft.com/office/drawing/2016/5/11/chartex" xmlns:cx6="http://schemas.microsoft.com/office/drawing/2016/5/12/chartex" xmlns:cx7="http://schemas.microsoft.com/office/drawing/2016/5/13/chartex" xmlns:cx8="http://schemas.microsoft.com/office/drawing/2016/5/14/chartex" xmlns:mc="http://schemas.openxmlformats.org/markup-compatibility/2006" xmlns:aink="http://schemas.microsoft.com/office/drawing/2016/ink" xmlns:am3d="http://schemas.microsoft.com/office/drawing/2017/model3d" xmlns:o="urn:schemas-microsoft-com:office:office" xmlns:r="http://schemas.openxmlformats.org/officeDocument/2006/relationships" xmlns:m="http://schemas.openxmlformats.org/officeDocument/2006/math" xmlns:v="urn:schemas-microsoft-com:vml" xmlns:wp14="http://schemas.microsoft.com/office/word/2010/wordprocessingDrawing" xmlns:wp="http://schemas.openxmlformats.org/drawingml/2006/wordprocessingDrawing" xmlns:w10="urn:schemas-microsoft-com:office:word" xmlns:w="http://schemas.openxmlformats.org/wordprocessingml/2006/main" xmlns:w14="http://schemas.microsoft.com/office/word/2010/wordml" xmlns:w15="http://schemas.microsoft.com/office/word/2012/wordml" xmlns:w16cid="http://schemas.microsoft.com/office/word/2016/wordml/cid" xmlns:w16se="http://schemas.microsoft.com/office/word/2015/wordml/symex" xmlns:wpg="http://schemas.microsoft.com/office/word/2010/wordprocessingGroup" xmlns:wpi="http://schemas.microsoft.com/office/word/2010/wordprocessingInk" xmlns:wne="http://schemas.microsoft.com/office/word/2006/wordml" xmlns:wps="http://schemas.microsoft.com/office/word/2010/wordprocessingShape" mc:Ignorable="w14 w15 w16se w16cid wp14">
   <w:body>
     <w:p>
       <w:pPr>
@@ -190,8 +190,64 @@
           <w:szCs w:val="28"/>
           <w:lang w:val="en-US"/>
         </w:rPr>
-        <w:t>Lecturer: Nur Haifa binti Mohd Fathil</w:t>
+        <w:t xml:space="preserve">Lecturer: Nur Haifa </w:t>
       </w:r>
+      <w:proofErr w:type="spellStart"/>
+      <w:r>
+        <w:rPr>
+          <w:rFonts w:ascii="Times New Roman" w:eastAsia="Times New Roman" w:hAnsi="Times New Roman" w:cs="Times New Roman"/>
+          <w:color w:val="000000" w:themeColor="text1"/>
+          <w:sz w:val="28"/>
+          <w:szCs w:val="28"/>
+          <w:lang w:val="en-US"/>
+        </w:rPr>
+        <w:t>binti</w:t>
+      </w:r>
+      <w:proofErr w:type="spellEnd"/>
+      <w:r>
+        <w:rPr>
+          <w:rFonts w:ascii="Times New Roman" w:eastAsia="Times New Roman" w:hAnsi="Times New Roman" w:cs="Times New Roman"/>
+          <w:color w:val="000000" w:themeColor="text1"/>
+          <w:sz w:val="28"/>
+          <w:szCs w:val="28"/>
+          <w:lang w:val="en-US"/>
+        </w:rPr>
+        <w:t xml:space="preserve"> </w:t>
+      </w:r>
+      <w:proofErr w:type="spellStart"/>
+      <w:r>
+        <w:rPr>
+          <w:rFonts w:ascii="Times New Roman" w:eastAsia="Times New Roman" w:hAnsi="Times New Roman" w:cs="Times New Roman"/>
+          <w:color w:val="000000" w:themeColor="text1"/>
+          <w:sz w:val="28"/>
+          <w:szCs w:val="28"/>
+          <w:lang w:val="en-US"/>
+        </w:rPr>
+        <w:t>Mohd</w:t>
+      </w:r>
+      <w:proofErr w:type="spellEnd"/>
+      <w:r>
+        <w:rPr>
+          <w:rFonts w:ascii="Times New Roman" w:eastAsia="Times New Roman" w:hAnsi="Times New Roman" w:cs="Times New Roman"/>
+          <w:color w:val="000000" w:themeColor="text1"/>
+          <w:sz w:val="28"/>
+          <w:szCs w:val="28"/>
+          <w:lang w:val="en-US"/>
+        </w:rPr>
+        <w:t xml:space="preserve"> </w:t>
+      </w:r>
+      <w:proofErr w:type="spellStart"/>
+      <w:r>
+        <w:rPr>
+          <w:rFonts w:ascii="Times New Roman" w:eastAsia="Times New Roman" w:hAnsi="Times New Roman" w:cs="Times New Roman"/>
+          <w:color w:val="000000" w:themeColor="text1"/>
+          <w:sz w:val="28"/>
+          <w:szCs w:val="28"/>
+          <w:lang w:val="en-US"/>
+        </w:rPr>
+        <w:t>Fathil</w:t>
+      </w:r>
+      <w:proofErr w:type="spellEnd"/>
     </w:p>
     <w:p>
       <w:pPr>
@@ -461,7 +517,23 @@
                 <w:rFonts w:ascii="Times New Roman" w:eastAsia="Times New Roman" w:hAnsi="Times New Roman" w:cs="Times New Roman"/>
                 <w:lang w:val="en-US"/>
               </w:rPr>
-              <w:t>Tang Zhi Qian</w:t>
+              <w:t xml:space="preserve">Tang </w:t>
+            </w:r>
+            <w:proofErr w:type="spellStart"/>
+            <w:r>
+              <w:rPr>
+                <w:rFonts w:ascii="Times New Roman" w:eastAsia="Times New Roman" w:hAnsi="Times New Roman" w:cs="Times New Roman"/>
+                <w:lang w:val="en-US"/>
+              </w:rPr>
+              <w:t>Zhi</w:t>
+            </w:r>
+            <w:proofErr w:type="spellEnd"/>
+            <w:r>
+              <w:rPr>
+                <w:rFonts w:ascii="Times New Roman" w:eastAsia="Times New Roman" w:hAnsi="Times New Roman" w:cs="Times New Roman"/>
+                <w:lang w:val="en-US"/>
+              </w:rPr>
+              <w:t xml:space="preserve"> Qian</w:t>
             </w:r>
           </w:p>
         </w:tc>
@@ -571,6 +643,7 @@
           <w:docPartUnique/>
         </w:docPartObj>
       </w:sdtPr>
+      <w:sdtEndPr/>
       <w:sdtContent>
         <w:p>
           <w:pPr>
@@ -608,11 +681,15 @@
           <w:pPr>
             <w:pStyle w:val="TOC1"/>
             <w:tabs>
-              <w:tab w:val="left" w:pos="720"/>
+              <w:tab w:val="left" w:pos="660"/>
               <w:tab w:val="right" w:leader="dot" w:pos="9016"/>
             </w:tabs>
             <w:rPr>
               <w:noProof/>
+              <w:kern w:val="0"/>
+              <w:sz w:val="22"/>
+              <w:szCs w:val="22"/>
+              <w14:ligatures w14:val="none"/>
             </w:rPr>
           </w:pPr>
           <w:r>
@@ -624,7 +701,7 @@
           <w:r>
             <w:fldChar w:fldCharType="separate"/>
           </w:r>
-          <w:hyperlink w:anchor="_Toc199028523" w:history="1">
+          <w:hyperlink w:anchor="_Toc199108597" w:history="1">
             <w:r>
               <w:rPr>
                 <w:rStyle w:val="Hyperlink"/>
@@ -638,6 +715,10 @@
             <w:r>
               <w:rPr>
                 <w:noProof/>
+                <w:kern w:val="0"/>
+                <w:sz w:val="22"/>
+                <w:szCs w:val="22"/>
+                <w14:ligatures w14:val="none"/>
               </w:rPr>
               <w:tab/>
             </w:r>
@@ -670,7 +751,7 @@
                 <w:noProof/>
                 <w:webHidden/>
               </w:rPr>
-              <w:instrText xml:space="preserve"> PAGEREF _Toc199028523 \h </w:instrText>
+              <w:instrText xml:space="preserve"> PAGEREF _Toc199108597 \h </w:instrText>
             </w:r>
             <w:r>
               <w:rPr>
@@ -709,9 +790,13 @@
             </w:tabs>
             <w:rPr>
               <w:noProof/>
+              <w:kern w:val="0"/>
+              <w:sz w:val="22"/>
+              <w:szCs w:val="22"/>
+              <w14:ligatures w14:val="none"/>
             </w:rPr>
           </w:pPr>
-          <w:hyperlink w:anchor="_Toc199028524" w:history="1">
+          <w:hyperlink w:anchor="_Toc199108598" w:history="1">
             <w:r>
               <w:rPr>
                 <w:rStyle w:val="Hyperlink"/>
@@ -741,7 +826,7 @@
                 <w:noProof/>
                 <w:webHidden/>
               </w:rPr>
-              <w:instrText xml:space="preserve"> PAGEREF _Toc199028524 \h </w:instrText>
+              <w:instrText xml:space="preserve"> PAGEREF _Toc199108598 \h </w:instrText>
             </w:r>
             <w:r>
               <w:rPr>
@@ -780,9 +865,13 @@
             </w:tabs>
             <w:rPr>
               <w:noProof/>
+              <w:kern w:val="0"/>
+              <w:sz w:val="22"/>
+              <w:szCs w:val="22"/>
+              <w14:ligatures w14:val="none"/>
             </w:rPr>
           </w:pPr>
-          <w:hyperlink w:anchor="_Toc199028525" w:history="1">
+          <w:hyperlink w:anchor="_Toc199108599" w:history="1">
             <w:r>
               <w:rPr>
                 <w:rStyle w:val="Hyperlink"/>
@@ -812,7 +901,7 @@
                 <w:noProof/>
                 <w:webHidden/>
               </w:rPr>
-              <w:instrText xml:space="preserve"> PAGEREF _Toc199028525 \h </w:instrText>
+              <w:instrText xml:space="preserve"> PAGEREF _Toc199108599 \h </w:instrText>
             </w:r>
             <w:r>
               <w:rPr>
@@ -851,9 +940,13 @@
             </w:tabs>
             <w:rPr>
               <w:noProof/>
+              <w:kern w:val="0"/>
+              <w:sz w:val="22"/>
+              <w:szCs w:val="22"/>
+              <w14:ligatures w14:val="none"/>
             </w:rPr>
           </w:pPr>
-          <w:hyperlink w:anchor="_Toc199028526" w:history="1">
+          <w:hyperlink w:anchor="_Toc199108600" w:history="1">
             <w:r>
               <w:rPr>
                 <w:rStyle w:val="Hyperlink"/>
@@ -883,7 +976,7 @@
                 <w:noProof/>
                 <w:webHidden/>
               </w:rPr>
-              <w:instrText xml:space="preserve"> PAGEREF _Toc199028526 \h </w:instrText>
+              <w:instrText xml:space="preserve"> PAGEREF _Toc199108600 \h </w:instrText>
             </w:r>
             <w:r>
               <w:rPr>
@@ -922,9 +1015,13 @@
             </w:tabs>
             <w:rPr>
               <w:noProof/>
+              <w:kern w:val="0"/>
+              <w:sz w:val="22"/>
+              <w:szCs w:val="22"/>
+              <w14:ligatures w14:val="none"/>
             </w:rPr>
           </w:pPr>
-          <w:hyperlink w:anchor="_Toc199028527" w:history="1">
+          <w:hyperlink w:anchor="_Toc199108601" w:history="1">
             <w:r>
               <w:rPr>
                 <w:rStyle w:val="Hyperlink"/>
@@ -954,7 +1051,7 @@
                 <w:noProof/>
                 <w:webHidden/>
               </w:rPr>
-              <w:instrText xml:space="preserve"> PAGEREF _Toc199028527 \h </w:instrText>
+              <w:instrText xml:space="preserve"> PAGEREF _Toc199108601 \h </w:instrText>
             </w:r>
             <w:r>
               <w:rPr>
@@ -993,9 +1090,13 @@
             </w:tabs>
             <w:rPr>
               <w:noProof/>
+              <w:kern w:val="0"/>
+              <w:sz w:val="22"/>
+              <w:szCs w:val="22"/>
+              <w14:ligatures w14:val="none"/>
             </w:rPr>
           </w:pPr>
-          <w:hyperlink w:anchor="_Toc199028528" w:history="1">
+          <w:hyperlink w:anchor="_Toc199108602" w:history="1">
             <w:r>
               <w:rPr>
                 <w:rStyle w:val="Hyperlink"/>
@@ -1025,7 +1126,7 @@
                 <w:noProof/>
                 <w:webHidden/>
               </w:rPr>
-              <w:instrText xml:space="preserve"> PAGEREF _Toc199028528 \h </w:instrText>
+              <w:instrText xml:space="preserve"> PAGEREF _Toc199108602 \h </w:instrText>
             </w:r>
             <w:r>
               <w:rPr>
@@ -1064,9 +1165,13 @@
             </w:tabs>
             <w:rPr>
               <w:noProof/>
+              <w:kern w:val="0"/>
+              <w:sz w:val="22"/>
+              <w:szCs w:val="22"/>
+              <w14:ligatures w14:val="none"/>
             </w:rPr>
           </w:pPr>
-          <w:hyperlink w:anchor="_Toc199028529" w:history="1">
+          <w:hyperlink w:anchor="_Toc199108603" w:history="1">
             <w:r>
               <w:rPr>
                 <w:rStyle w:val="Hyperlink"/>
@@ -1096,7 +1201,7 @@
                 <w:noProof/>
                 <w:webHidden/>
               </w:rPr>
-              <w:instrText xml:space="preserve"> PAGEREF _Toc199028529 \h </w:instrText>
+              <w:instrText xml:space="preserve"> PAGEREF _Toc199108603 \h </w:instrText>
             </w:r>
             <w:r>
               <w:rPr>
@@ -1135,9 +1240,13 @@
             </w:tabs>
             <w:rPr>
               <w:noProof/>
+              <w:kern w:val="0"/>
+              <w:sz w:val="22"/>
+              <w:szCs w:val="22"/>
+              <w14:ligatures w14:val="none"/>
             </w:rPr>
           </w:pPr>
-          <w:hyperlink w:anchor="_Toc199028530" w:history="1">
+          <w:hyperlink w:anchor="_Toc199108604" w:history="1">
             <w:r>
               <w:rPr>
                 <w:rStyle w:val="Hyperlink"/>
@@ -1167,7 +1276,7 @@
                 <w:noProof/>
                 <w:webHidden/>
               </w:rPr>
-              <w:instrText xml:space="preserve"> PAGEREF _Toc199028530 \h </w:instrText>
+              <w:instrText xml:space="preserve"> PAGEREF _Toc199108604 \h </w:instrText>
             </w:r>
             <w:r>
               <w:rPr>
@@ -1206,9 +1315,13 @@
             </w:tabs>
             <w:rPr>
               <w:noProof/>
+              <w:kern w:val="0"/>
+              <w:sz w:val="22"/>
+              <w:szCs w:val="22"/>
+              <w14:ligatures w14:val="none"/>
             </w:rPr>
           </w:pPr>
-          <w:hyperlink w:anchor="_Toc199028531" w:history="1">
+          <w:hyperlink w:anchor="_Toc199108605" w:history="1">
             <w:r>
               <w:rPr>
                 <w:rStyle w:val="Hyperlink"/>
@@ -1238,7 +1351,7 @@
                 <w:noProof/>
                 <w:webHidden/>
               </w:rPr>
-              <w:instrText xml:space="preserve"> PAGEREF _Toc199028531 \h </w:instrText>
+              <w:instrText xml:space="preserve"> PAGEREF _Toc199108605 \h </w:instrText>
             </w:r>
             <w:r>
               <w:rPr>
@@ -1277,9 +1390,13 @@
             </w:tabs>
             <w:rPr>
               <w:noProof/>
+              <w:kern w:val="0"/>
+              <w:sz w:val="22"/>
+              <w:szCs w:val="22"/>
+              <w14:ligatures w14:val="none"/>
             </w:rPr>
           </w:pPr>
-          <w:hyperlink w:anchor="_Toc199028532" w:history="1">
+          <w:hyperlink w:anchor="_Toc199108606" w:history="1">
             <w:r>
               <w:rPr>
                 <w:rStyle w:val="Hyperlink"/>
@@ -1309,7 +1426,7 @@
                 <w:noProof/>
                 <w:webHidden/>
               </w:rPr>
-              <w:instrText xml:space="preserve"> PAGEREF _Toc199028532 \h </w:instrText>
+              <w:instrText xml:space="preserve"> PAGEREF _Toc199108606 \h </w:instrText>
             </w:r>
             <w:r>
               <w:rPr>
@@ -1348,9 +1465,13 @@
             </w:tabs>
             <w:rPr>
               <w:noProof/>
+              <w:kern w:val="0"/>
+              <w:sz w:val="22"/>
+              <w:szCs w:val="22"/>
+              <w14:ligatures w14:val="none"/>
             </w:rPr>
           </w:pPr>
-          <w:hyperlink w:anchor="_Toc199028533" w:history="1">
+          <w:hyperlink w:anchor="_Toc199108607" w:history="1">
             <w:r>
               <w:rPr>
                 <w:rStyle w:val="Hyperlink"/>
@@ -1380,7 +1501,7 @@
                 <w:noProof/>
                 <w:webHidden/>
               </w:rPr>
-              <w:instrText xml:space="preserve"> PAGEREF _Toc199028533 \h </w:instrText>
+              <w:instrText xml:space="preserve"> PAGEREF _Toc199108607 \h </w:instrText>
             </w:r>
             <w:r>
               <w:rPr>
@@ -1419,9 +1540,13 @@
             </w:tabs>
             <w:rPr>
               <w:noProof/>
+              <w:kern w:val="0"/>
+              <w:sz w:val="22"/>
+              <w:szCs w:val="22"/>
+              <w14:ligatures w14:val="none"/>
             </w:rPr>
           </w:pPr>
-          <w:hyperlink w:anchor="_Toc199028534" w:history="1">
+          <w:hyperlink w:anchor="_Toc199108608" w:history="1">
             <w:r>
               <w:rPr>
                 <w:rStyle w:val="Hyperlink"/>
@@ -1451,7 +1576,7 @@
                 <w:noProof/>
                 <w:webHidden/>
               </w:rPr>
-              <w:instrText xml:space="preserve"> PAGEREF _Toc199028534 \h </w:instrText>
+              <w:instrText xml:space="preserve"> PAGEREF _Toc199108608 \h </w:instrText>
             </w:r>
             <w:r>
               <w:rPr>
@@ -1490,9 +1615,13 @@
             </w:tabs>
             <w:rPr>
               <w:noProof/>
+              <w:kern w:val="0"/>
+              <w:sz w:val="22"/>
+              <w:szCs w:val="22"/>
+              <w14:ligatures w14:val="none"/>
             </w:rPr>
           </w:pPr>
-          <w:hyperlink w:anchor="_Toc199028535" w:history="1">
+          <w:hyperlink w:anchor="_Toc199108609" w:history="1">
             <w:r>
               <w:rPr>
                 <w:rStyle w:val="Hyperlink"/>
@@ -1522,7 +1651,7 @@
                 <w:noProof/>
                 <w:webHidden/>
               </w:rPr>
-              <w:instrText xml:space="preserve"> PAGEREF _Toc199028535 \h </w:instrText>
+              <w:instrText xml:space="preserve"> PAGEREF _Toc199108609 \h </w:instrText>
             </w:r>
             <w:r>
               <w:rPr>
@@ -1561,9 +1690,13 @@
             </w:tabs>
             <w:rPr>
               <w:noProof/>
+              <w:kern w:val="0"/>
+              <w:sz w:val="22"/>
+              <w:szCs w:val="22"/>
+              <w14:ligatures w14:val="none"/>
             </w:rPr>
           </w:pPr>
-          <w:hyperlink w:anchor="_Toc199028536" w:history="1">
+          <w:hyperlink w:anchor="_Toc199108610" w:history="1">
             <w:r>
               <w:rPr>
                 <w:rStyle w:val="Hyperlink"/>
@@ -1593,7 +1726,7 @@
                 <w:noProof/>
                 <w:webHidden/>
               </w:rPr>
-              <w:instrText xml:space="preserve"> PAGEREF _Toc199028536 \h </w:instrText>
+              <w:instrText xml:space="preserve"> PAGEREF _Toc199108610 \h </w:instrText>
             </w:r>
             <w:r>
               <w:rPr>
@@ -1632,9 +1765,13 @@
             </w:tabs>
             <w:rPr>
               <w:noProof/>
+              <w:kern w:val="0"/>
+              <w:sz w:val="22"/>
+              <w:szCs w:val="22"/>
+              <w14:ligatures w14:val="none"/>
             </w:rPr>
           </w:pPr>
-          <w:hyperlink w:anchor="_Toc199028537" w:history="1">
+          <w:hyperlink w:anchor="_Toc199108611" w:history="1">
             <w:r>
               <w:rPr>
                 <w:rStyle w:val="Hyperlink"/>
@@ -1664,7 +1801,7 @@
                 <w:noProof/>
                 <w:webHidden/>
               </w:rPr>
-              <w:instrText xml:space="preserve"> PAGEREF _Toc199028537 \h </w:instrText>
+              <w:instrText xml:space="preserve"> PAGEREF _Toc199108611 \h </w:instrText>
             </w:r>
             <w:r>
               <w:rPr>
@@ -1703,9 +1840,13 @@
             </w:tabs>
             <w:rPr>
               <w:noProof/>
+              <w:kern w:val="0"/>
+              <w:sz w:val="22"/>
+              <w:szCs w:val="22"/>
+              <w14:ligatures w14:val="none"/>
             </w:rPr>
           </w:pPr>
-          <w:hyperlink w:anchor="_Toc199028538" w:history="1">
+          <w:hyperlink w:anchor="_Toc199108612" w:history="1">
             <w:r>
               <w:rPr>
                 <w:rStyle w:val="Hyperlink"/>
@@ -1735,7 +1876,7 @@
                 <w:noProof/>
                 <w:webHidden/>
               </w:rPr>
-              <w:instrText xml:space="preserve"> PAGEREF _Toc199028538 \h </w:instrText>
+              <w:instrText xml:space="preserve"> PAGEREF _Toc199108612 \h </w:instrText>
             </w:r>
             <w:r>
               <w:rPr>
@@ -1774,9 +1915,13 @@
             </w:tabs>
             <w:rPr>
               <w:noProof/>
+              <w:kern w:val="0"/>
+              <w:sz w:val="22"/>
+              <w:szCs w:val="22"/>
+              <w14:ligatures w14:val="none"/>
             </w:rPr>
           </w:pPr>
-          <w:hyperlink w:anchor="_Toc199028539" w:history="1">
+          <w:hyperlink w:anchor="_Toc199108613" w:history="1">
             <w:r>
               <w:rPr>
                 <w:rStyle w:val="Hyperlink"/>
@@ -1806,7 +1951,7 @@
                 <w:noProof/>
                 <w:webHidden/>
               </w:rPr>
-              <w:instrText xml:space="preserve"> PAGEREF _Toc199028539 \h </w:instrText>
+              <w:instrText xml:space="preserve"> PAGEREF _Toc199108613 \h </w:instrText>
             </w:r>
             <w:r>
               <w:rPr>
@@ -1845,9 +1990,13 @@
             </w:tabs>
             <w:rPr>
               <w:noProof/>
+              <w:kern w:val="0"/>
+              <w:sz w:val="22"/>
+              <w:szCs w:val="22"/>
+              <w14:ligatures w14:val="none"/>
             </w:rPr>
           </w:pPr>
-          <w:hyperlink w:anchor="_Toc199028540" w:history="1">
+          <w:hyperlink w:anchor="_Toc199108614" w:history="1">
             <w:r>
               <w:rPr>
                 <w:rStyle w:val="Hyperlink"/>
@@ -1877,7 +2026,7 @@
                 <w:noProof/>
                 <w:webHidden/>
               </w:rPr>
-              <w:instrText xml:space="preserve"> PAGEREF _Toc199028540 \h </w:instrText>
+              <w:instrText xml:space="preserve"> PAGEREF _Toc199108614 \h </w:instrText>
             </w:r>
             <w:r>
               <w:rPr>
@@ -1916,9 +2065,13 @@
             </w:tabs>
             <w:rPr>
               <w:noProof/>
+              <w:kern w:val="0"/>
+              <w:sz w:val="22"/>
+              <w:szCs w:val="22"/>
+              <w14:ligatures w14:val="none"/>
             </w:rPr>
           </w:pPr>
-          <w:hyperlink w:anchor="_Toc199028541" w:history="1">
+          <w:hyperlink w:anchor="_Toc199108615" w:history="1">
             <w:r>
               <w:rPr>
                 <w:rStyle w:val="Hyperlink"/>
@@ -1948,7 +2101,7 @@
                 <w:noProof/>
                 <w:webHidden/>
               </w:rPr>
-              <w:instrText xml:space="preserve"> PAGEREF _Toc199028541 \h </w:instrText>
+              <w:instrText xml:space="preserve"> PAGEREF _Toc199108615 \h </w:instrText>
             </w:r>
             <w:r>
               <w:rPr>
@@ -1987,9 +2140,13 @@
             </w:tabs>
             <w:rPr>
               <w:noProof/>
+              <w:kern w:val="0"/>
+              <w:sz w:val="22"/>
+              <w:szCs w:val="22"/>
+              <w14:ligatures w14:val="none"/>
             </w:rPr>
           </w:pPr>
-          <w:hyperlink w:anchor="_Toc199028542" w:history="1">
+          <w:hyperlink w:anchor="_Toc199108616" w:history="1">
             <w:r>
               <w:rPr>
                 <w:rStyle w:val="Hyperlink"/>
@@ -2019,7 +2176,7 @@
                 <w:noProof/>
                 <w:webHidden/>
               </w:rPr>
-              <w:instrText xml:space="preserve"> PAGEREF _Toc199028542 \h </w:instrText>
+              <w:instrText xml:space="preserve"> PAGEREF _Toc199108616 \h </w:instrText>
             </w:r>
             <w:r>
               <w:rPr>
@@ -2058,9 +2215,13 @@
             </w:tabs>
             <w:rPr>
               <w:noProof/>
+              <w:kern w:val="0"/>
+              <w:sz w:val="22"/>
+              <w:szCs w:val="22"/>
+              <w14:ligatures w14:val="none"/>
             </w:rPr>
           </w:pPr>
-          <w:hyperlink w:anchor="_Toc199028543" w:history="1">
+          <w:hyperlink w:anchor="_Toc199108617" w:history="1">
             <w:r>
               <w:rPr>
                 <w:rStyle w:val="Hyperlink"/>
@@ -2090,7 +2251,7 @@
                 <w:noProof/>
                 <w:webHidden/>
               </w:rPr>
-              <w:instrText xml:space="preserve"> PAGEREF _Toc199028543 \h </w:instrText>
+              <w:instrText xml:space="preserve"> PAGEREF _Toc199108617 \h </w:instrText>
             </w:r>
             <w:r>
               <w:rPr>
@@ -2129,9 +2290,13 @@
             </w:tabs>
             <w:rPr>
               <w:noProof/>
+              <w:kern w:val="0"/>
+              <w:sz w:val="22"/>
+              <w:szCs w:val="22"/>
+              <w14:ligatures w14:val="none"/>
             </w:rPr>
           </w:pPr>
-          <w:hyperlink w:anchor="_Toc199028544" w:history="1">
+          <w:hyperlink w:anchor="_Toc199108618" w:history="1">
             <w:r>
               <w:rPr>
                 <w:rStyle w:val="Hyperlink"/>
@@ -2161,7 +2326,7 @@
                 <w:noProof/>
                 <w:webHidden/>
               </w:rPr>
-              <w:instrText xml:space="preserve"> PAGEREF _Toc199028544 \h </w:instrText>
+              <w:instrText xml:space="preserve"> PAGEREF _Toc199108618 \h </w:instrText>
             </w:r>
             <w:r>
               <w:rPr>
@@ -2200,9 +2365,13 @@
             </w:tabs>
             <w:rPr>
               <w:noProof/>
+              <w:kern w:val="0"/>
+              <w:sz w:val="22"/>
+              <w:szCs w:val="22"/>
+              <w14:ligatures w14:val="none"/>
             </w:rPr>
           </w:pPr>
-          <w:hyperlink w:anchor="_Toc199028545" w:history="1">
+          <w:hyperlink w:anchor="_Toc199108619" w:history="1">
             <w:r>
               <w:rPr>
                 <w:rStyle w:val="Hyperlink"/>
@@ -2232,7 +2401,7 @@
                 <w:noProof/>
                 <w:webHidden/>
               </w:rPr>
-              <w:instrText xml:space="preserve"> PAGEREF _Toc199028545 \h </w:instrText>
+              <w:instrText xml:space="preserve"> PAGEREF _Toc199108619 \h </w:instrText>
             </w:r>
             <w:r>
               <w:rPr>
@@ -2271,9 +2440,13 @@
             </w:tabs>
             <w:rPr>
               <w:noProof/>
+              <w:kern w:val="0"/>
+              <w:sz w:val="22"/>
+              <w:szCs w:val="22"/>
+              <w14:ligatures w14:val="none"/>
             </w:rPr>
           </w:pPr>
-          <w:hyperlink w:anchor="_Toc199028546" w:history="1">
+          <w:hyperlink w:anchor="_Toc199108620" w:history="1">
             <w:r>
               <w:rPr>
                 <w:rStyle w:val="Hyperlink"/>
@@ -2303,7 +2476,7 @@
                 <w:noProof/>
                 <w:webHidden/>
               </w:rPr>
-              <w:instrText xml:space="preserve"> PAGEREF _Toc199028546 \h </w:instrText>
+              <w:instrText xml:space="preserve"> PAGEREF _Toc199108620 \h </w:instrText>
             </w:r>
             <w:r>
               <w:rPr>
@@ -2338,14 +2511,18 @@
           <w:pPr>
             <w:pStyle w:val="TOC3"/>
             <w:tabs>
-              <w:tab w:val="left" w:pos="1440"/>
+              <w:tab w:val="left" w:pos="1320"/>
               <w:tab w:val="right" w:leader="dot" w:pos="9016"/>
             </w:tabs>
             <w:rPr>
               <w:noProof/>
+              <w:kern w:val="0"/>
+              <w:sz w:val="22"/>
+              <w:szCs w:val="22"/>
+              <w14:ligatures w14:val="none"/>
             </w:rPr>
           </w:pPr>
-          <w:hyperlink w:anchor="_Toc199028547" w:history="1">
+          <w:hyperlink w:anchor="_Toc199108621" w:history="1">
             <w:r>
               <w:rPr>
                 <w:rStyle w:val="Hyperlink"/>
@@ -2359,6 +2536,10 @@
             <w:r>
               <w:rPr>
                 <w:noProof/>
+                <w:kern w:val="0"/>
+                <w:sz w:val="22"/>
+                <w:szCs w:val="22"/>
+                <w14:ligatures w14:val="none"/>
               </w:rPr>
               <w:tab/>
             </w:r>
@@ -2391,7 +2572,7 @@
                 <w:noProof/>
                 <w:webHidden/>
               </w:rPr>
-              <w:instrText xml:space="preserve"> PAGEREF _Toc199028547 \h </w:instrText>
+              <w:instrText xml:space="preserve"> PAGEREF _Toc199108621 \h </w:instrText>
             </w:r>
             <w:r>
               <w:rPr>
@@ -2430,9 +2611,13 @@
             </w:tabs>
             <w:rPr>
               <w:noProof/>
+              <w:kern w:val="0"/>
+              <w:sz w:val="22"/>
+              <w:szCs w:val="22"/>
+              <w14:ligatures w14:val="none"/>
             </w:rPr>
           </w:pPr>
-          <w:hyperlink w:anchor="_Toc199028548" w:history="1">
+          <w:hyperlink w:anchor="_Toc199108622" w:history="1">
             <w:r>
               <w:rPr>
                 <w:rStyle w:val="Hyperlink"/>
@@ -2462,7 +2647,7 @@
                 <w:noProof/>
                 <w:webHidden/>
               </w:rPr>
-              <w:instrText xml:space="preserve"> PAGEREF _Toc199028548 \h </w:instrText>
+              <w:instrText xml:space="preserve"> PAGEREF _Toc199108622 \h </w:instrText>
             </w:r>
             <w:r>
               <w:rPr>
@@ -2501,9 +2686,13 @@
             </w:tabs>
             <w:rPr>
               <w:noProof/>
+              <w:kern w:val="0"/>
+              <w:sz w:val="22"/>
+              <w:szCs w:val="22"/>
+              <w14:ligatures w14:val="none"/>
             </w:rPr>
           </w:pPr>
-          <w:hyperlink w:anchor="_Toc199028549" w:history="1">
+          <w:hyperlink w:anchor="_Toc199108623" w:history="1">
             <w:r>
               <w:rPr>
                 <w:rStyle w:val="Hyperlink"/>
@@ -2533,7 +2722,7 @@
                 <w:noProof/>
                 <w:webHidden/>
               </w:rPr>
-              <w:instrText xml:space="preserve"> PAGEREF _Toc199028549 \h </w:instrText>
+              <w:instrText xml:space="preserve"> PAGEREF _Toc199108623 \h </w:instrText>
             </w:r>
             <w:r>
               <w:rPr>
@@ -2572,9 +2761,13 @@
             </w:tabs>
             <w:rPr>
               <w:noProof/>
+              <w:kern w:val="0"/>
+              <w:sz w:val="22"/>
+              <w:szCs w:val="22"/>
+              <w14:ligatures w14:val="none"/>
             </w:rPr>
           </w:pPr>
-          <w:hyperlink w:anchor="_Toc199028550" w:history="1">
+          <w:hyperlink w:anchor="_Toc199108624" w:history="1">
             <w:r>
               <w:rPr>
                 <w:rStyle w:val="Hyperlink"/>
@@ -2604,7 +2797,7 @@
                 <w:noProof/>
                 <w:webHidden/>
               </w:rPr>
-              <w:instrText xml:space="preserve"> PAGEREF _Toc199028550 \h </w:instrText>
+              <w:instrText xml:space="preserve"> PAGEREF _Toc199108624 \h </w:instrText>
             </w:r>
             <w:r>
               <w:rPr>
@@ -2643,9 +2836,13 @@
             </w:tabs>
             <w:rPr>
               <w:noProof/>
+              <w:kern w:val="0"/>
+              <w:sz w:val="22"/>
+              <w:szCs w:val="22"/>
+              <w14:ligatures w14:val="none"/>
             </w:rPr>
           </w:pPr>
-          <w:hyperlink w:anchor="_Toc199028551" w:history="1">
+          <w:hyperlink w:anchor="_Toc199108625" w:history="1">
             <w:r>
               <w:rPr>
                 <w:rStyle w:val="Hyperlink"/>
@@ -2675,7 +2872,7 @@
                 <w:noProof/>
                 <w:webHidden/>
               </w:rPr>
-              <w:instrText xml:space="preserve"> PAGEREF _Toc199028551 \h </w:instrText>
+              <w:instrText xml:space="preserve"> PAGEREF _Toc199108625 \h </w:instrText>
             </w:r>
             <w:r>
               <w:rPr>
@@ -2714,9 +2911,13 @@
             </w:tabs>
             <w:rPr>
               <w:noProof/>
+              <w:kern w:val="0"/>
+              <w:sz w:val="22"/>
+              <w:szCs w:val="22"/>
+              <w14:ligatures w14:val="none"/>
             </w:rPr>
           </w:pPr>
-          <w:hyperlink w:anchor="_Toc199028552" w:history="1">
+          <w:hyperlink w:anchor="_Toc199108626" w:history="1">
             <w:r>
               <w:rPr>
                 <w:rStyle w:val="Hyperlink"/>
@@ -2746,7 +2947,7 @@
                 <w:noProof/>
                 <w:webHidden/>
               </w:rPr>
-              <w:instrText xml:space="preserve"> PAGEREF _Toc199028552 \h </w:instrText>
+              <w:instrText xml:space="preserve"> PAGEREF _Toc199108626 \h </w:instrText>
             </w:r>
             <w:r>
               <w:rPr>
@@ -2785,9 +2986,13 @@
             </w:tabs>
             <w:rPr>
               <w:noProof/>
+              <w:kern w:val="0"/>
+              <w:sz w:val="22"/>
+              <w:szCs w:val="22"/>
+              <w14:ligatures w14:val="none"/>
             </w:rPr>
           </w:pPr>
-          <w:hyperlink w:anchor="_Toc199028553" w:history="1">
+          <w:hyperlink w:anchor="_Toc199108627" w:history="1">
             <w:r>
               <w:rPr>
                 <w:rStyle w:val="Hyperlink"/>
@@ -2817,7 +3022,7 @@
                 <w:noProof/>
                 <w:webHidden/>
               </w:rPr>
-              <w:instrText xml:space="preserve"> PAGEREF _Toc199028553 \h </w:instrText>
+              <w:instrText xml:space="preserve"> PAGEREF _Toc199108627 \h </w:instrText>
             </w:r>
             <w:r>
               <w:rPr>
@@ -2856,9 +3061,13 @@
             </w:tabs>
             <w:rPr>
               <w:noProof/>
+              <w:kern w:val="0"/>
+              <w:sz w:val="22"/>
+              <w:szCs w:val="22"/>
+              <w14:ligatures w14:val="none"/>
             </w:rPr>
           </w:pPr>
-          <w:hyperlink w:anchor="_Toc199028554" w:history="1">
+          <w:hyperlink w:anchor="_Toc199108628" w:history="1">
             <w:r>
               <w:rPr>
                 <w:rStyle w:val="Hyperlink"/>
@@ -2888,7 +3097,7 @@
                 <w:noProof/>
                 <w:webHidden/>
               </w:rPr>
-              <w:instrText xml:space="preserve"> PAGEREF _Toc199028554 \h </w:instrText>
+              <w:instrText xml:space="preserve"> PAGEREF _Toc199108628 \h </w:instrText>
             </w:r>
             <w:r>
               <w:rPr>
@@ -2933,6 +3142,8 @@
             <w:fldChar w:fldCharType="end"/>
           </w:r>
         </w:p>
+        <w:bookmarkStart w:id="0" w:name="_GoBack" w:displacedByCustomXml="next"/>
+        <w:bookmarkEnd w:id="0" w:displacedByCustomXml="next"/>
       </w:sdtContent>
     </w:sdt>
     <w:p>
@@ -3118,7 +3329,7 @@
           <w:szCs w:val="32"/>
         </w:rPr>
       </w:pPr>
-      <w:bookmarkStart w:id="0" w:name="_Toc199028523"/>
+      <w:bookmarkStart w:id="1" w:name="_Toc199108597"/>
       <w:r>
         <w:rPr>
           <w:rFonts w:ascii="Times New Roman" w:hAnsi="Times New Roman" w:cs="Times New Roman"/>
@@ -3153,7 +3364,7 @@
         </w:rPr>
         <w:t xml:space="preserve"> Guidelines</w:t>
       </w:r>
-      <w:bookmarkEnd w:id="0"/>
+      <w:bookmarkEnd w:id="1"/>
     </w:p>
     <w:p/>
     <w:p>
@@ -3376,7 +3587,7 @@
           <w:szCs w:val="32"/>
         </w:rPr>
       </w:pPr>
-      <w:bookmarkStart w:id="1" w:name="_Toc199028524"/>
+      <w:bookmarkStart w:id="2" w:name="_Toc199108598"/>
       <w:r>
         <w:rPr>
           <w:rFonts w:ascii="Times New Roman" w:hAnsi="Times New Roman" w:cs="Times New Roman"/>
@@ -3433,7 +3644,7 @@
         </w:rPr>
         <w:t>bjects</w:t>
       </w:r>
-      <w:bookmarkEnd w:id="1"/>
+      <w:bookmarkEnd w:id="2"/>
     </w:p>
     <w:p>
       <w:pPr>
@@ -3449,7 +3660,7 @@
           <w:szCs w:val="28"/>
         </w:rPr>
       </w:pPr>
-      <w:bookmarkStart w:id="2" w:name="_Toc199028525"/>
+      <w:bookmarkStart w:id="3" w:name="_Toc199108599"/>
       <w:r>
         <w:rPr>
           <w:rFonts w:ascii="Times New Roman" w:hAnsi="Times New Roman" w:cs="Times New Roman"/>
@@ -3494,7 +3705,7 @@
         </w:rPr>
         <w:t>ts</w:t>
       </w:r>
-      <w:bookmarkEnd w:id="2"/>
+      <w:bookmarkEnd w:id="3"/>
     </w:p>
     <w:tbl>
       <w:tblPr>
@@ -3678,6 +3889,7 @@
                 <w:rFonts w:ascii="Times New Roman" w:hAnsi="Times New Roman" w:cs="Times New Roman"/>
               </w:rPr>
             </w:pPr>
+            <w:proofErr w:type="spellStart"/>
             <w:r>
               <w:rPr>
                 <w:rFonts w:ascii="Times New Roman" w:hAnsi="Times New Roman" w:cs="Times New Roman"/>
@@ -3690,6 +3902,7 @@
               </w:rPr>
               <w:t>_Activity_Log</w:t>
             </w:r>
+            <w:proofErr w:type="spellEnd"/>
           </w:p>
         </w:tc>
         <w:tc>
@@ -3708,6 +3921,7 @@
                 <w:rFonts w:ascii="Times New Roman" w:hAnsi="Times New Roman" w:cs="Times New Roman"/>
               </w:rPr>
             </w:pPr>
+            <w:proofErr w:type="spellStart"/>
             <w:r>
               <w:rPr>
                 <w:rFonts w:ascii="Times New Roman" w:hAnsi="Times New Roman" w:cs="Times New Roman"/>
@@ -3718,7 +3932,14 @@
               <w:rPr>
                 <w:rFonts w:ascii="Times New Roman" w:hAnsi="Times New Roman" w:cs="Times New Roman"/>
               </w:rPr>
-              <w:t>ID (Primary Key)</w:t>
+              <w:t>ID</w:t>
+            </w:r>
+            <w:proofErr w:type="spellEnd"/>
+            <w:r>
+              <w:rPr>
+                <w:rFonts w:ascii="Times New Roman" w:hAnsi="Times New Roman" w:cs="Times New Roman"/>
+              </w:rPr>
+              <w:t xml:space="preserve"> (Primary Key)</w:t>
             </w:r>
           </w:p>
           <w:p>
@@ -3733,6 +3954,7 @@
                 <w:rFonts w:ascii="Times New Roman" w:hAnsi="Times New Roman" w:cs="Times New Roman"/>
               </w:rPr>
             </w:pPr>
+            <w:proofErr w:type="spellStart"/>
             <w:r>
               <w:rPr>
                 <w:rFonts w:ascii="Times New Roman" w:hAnsi="Times New Roman" w:cs="Times New Roman"/>
@@ -3751,6 +3973,7 @@
               </w:rPr>
               <w:t>ID</w:t>
             </w:r>
+            <w:proofErr w:type="spellEnd"/>
             <w:r>
               <w:rPr>
                 <w:rFonts w:ascii="Times New Roman" w:hAnsi="Times New Roman" w:cs="Times New Roman"/>
@@ -3801,12 +4024,14 @@
                 <w:rFonts w:ascii="Times New Roman" w:hAnsi="Times New Roman" w:cs="Times New Roman"/>
               </w:rPr>
             </w:pPr>
+            <w:proofErr w:type="spellStart"/>
             <w:r>
               <w:rPr>
                 <w:rFonts w:ascii="Times New Roman" w:hAnsi="Times New Roman" w:cs="Times New Roman"/>
               </w:rPr>
               <w:t>Target_ID</w:t>
             </w:r>
+            <w:proofErr w:type="spellEnd"/>
           </w:p>
           <w:p>
             <w:pPr>
@@ -3841,6 +4066,7 @@
                 <w:rFonts w:ascii="Times New Roman" w:hAnsi="Times New Roman" w:cs="Times New Roman"/>
               </w:rPr>
             </w:pPr>
+            <w:proofErr w:type="spellStart"/>
             <w:r>
               <w:rPr>
                 <w:rFonts w:ascii="Times New Roman" w:hAnsi="Times New Roman" w:cs="Times New Roman"/>
@@ -3853,6 +4079,7 @@
               </w:rPr>
               <w:t>_Slot</w:t>
             </w:r>
+            <w:proofErr w:type="spellEnd"/>
           </w:p>
         </w:tc>
         <w:tc>
@@ -3871,6 +4098,7 @@
                 <w:rFonts w:ascii="Times New Roman" w:hAnsi="Times New Roman" w:cs="Times New Roman"/>
               </w:rPr>
             </w:pPr>
+            <w:proofErr w:type="spellStart"/>
             <w:r>
               <w:rPr>
                 <w:rFonts w:ascii="Times New Roman" w:hAnsi="Times New Roman" w:cs="Times New Roman"/>
@@ -3881,7 +4109,14 @@
               <w:rPr>
                 <w:rFonts w:ascii="Times New Roman" w:hAnsi="Times New Roman" w:cs="Times New Roman"/>
               </w:rPr>
-              <w:t>ID (Primary Key)</w:t>
+              <w:t>ID</w:t>
+            </w:r>
+            <w:proofErr w:type="spellEnd"/>
+            <w:r>
+              <w:rPr>
+                <w:rFonts w:ascii="Times New Roman" w:hAnsi="Times New Roman" w:cs="Times New Roman"/>
+              </w:rPr>
+              <w:t xml:space="preserve"> (Primary Key)</w:t>
             </w:r>
           </w:p>
           <w:p>
@@ -3915,12 +4150,14 @@
                 <w:rFonts w:ascii="Times New Roman" w:hAnsi="Times New Roman" w:cs="Times New Roman"/>
               </w:rPr>
             </w:pPr>
+            <w:proofErr w:type="spellStart"/>
             <w:r>
               <w:rPr>
                 <w:rFonts w:ascii="Times New Roman" w:hAnsi="Times New Roman" w:cs="Times New Roman"/>
               </w:rPr>
               <w:t>Reserved_by</w:t>
             </w:r>
+            <w:proofErr w:type="spellEnd"/>
           </w:p>
           <w:p>
             <w:pPr>
@@ -3982,6 +4219,7 @@
                 <w:rFonts w:ascii="Times New Roman" w:hAnsi="Times New Roman" w:cs="Times New Roman"/>
               </w:rPr>
             </w:pPr>
+            <w:proofErr w:type="spellStart"/>
             <w:r>
               <w:rPr>
                 <w:rFonts w:ascii="Times New Roman" w:hAnsi="Times New Roman" w:cs="Times New Roman"/>
@@ -4000,6 +4238,7 @@
               </w:rPr>
               <w:t>D</w:t>
             </w:r>
+            <w:proofErr w:type="spellEnd"/>
             <w:r>
               <w:rPr>
                 <w:rFonts w:ascii="Times New Roman" w:hAnsi="Times New Roman" w:cs="Times New Roman"/>
@@ -4019,12 +4258,14 @@
                 <w:rFonts w:ascii="Times New Roman" w:hAnsi="Times New Roman" w:cs="Times New Roman"/>
               </w:rPr>
             </w:pPr>
+            <w:proofErr w:type="spellStart"/>
             <w:r>
               <w:rPr>
                 <w:rFonts w:ascii="Times New Roman" w:hAnsi="Times New Roman" w:cs="Times New Roman"/>
               </w:rPr>
               <w:t>Driver_ID</w:t>
             </w:r>
+            <w:proofErr w:type="spellEnd"/>
             <w:r>
               <w:rPr>
                 <w:rFonts w:ascii="Times New Roman" w:hAnsi="Times New Roman" w:cs="Times New Roman"/>
@@ -4082,12 +4323,14 @@
                 <w:rFonts w:ascii="Times New Roman" w:hAnsi="Times New Roman" w:cs="Times New Roman"/>
               </w:rPr>
             </w:pPr>
+            <w:proofErr w:type="spellStart"/>
             <w:r>
               <w:rPr>
                 <w:rFonts w:ascii="Times New Roman" w:hAnsi="Times New Roman" w:cs="Times New Roman"/>
               </w:rPr>
               <w:t>Available_seats</w:t>
             </w:r>
+            <w:proofErr w:type="spellEnd"/>
           </w:p>
         </w:tc>
       </w:tr>
@@ -4146,11 +4389,19 @@
                 <w:rFonts w:ascii="Times New Roman" w:hAnsi="Times New Roman" w:cs="Times New Roman"/>
               </w:rPr>
             </w:pPr>
-            <w:r>
-              <w:rPr>
-                <w:rFonts w:ascii="Times New Roman" w:hAnsi="Times New Roman" w:cs="Times New Roman"/>
-              </w:rPr>
-              <w:t>User_ID (Foreign Key)</w:t>
+            <w:proofErr w:type="spellStart"/>
+            <w:r>
+              <w:rPr>
+                <w:rFonts w:ascii="Times New Roman" w:hAnsi="Times New Roman" w:cs="Times New Roman"/>
+              </w:rPr>
+              <w:t>User_ID</w:t>
+            </w:r>
+            <w:proofErr w:type="spellEnd"/>
+            <w:r>
+              <w:rPr>
+                <w:rFonts w:ascii="Times New Roman" w:hAnsi="Times New Roman" w:cs="Times New Roman"/>
+              </w:rPr>
+              <w:t xml:space="preserve"> (Foreign Key)</w:t>
             </w:r>
           </w:p>
           <w:p>
@@ -4165,6 +4416,7 @@
                 <w:rFonts w:ascii="Times New Roman" w:hAnsi="Times New Roman" w:cs="Times New Roman"/>
               </w:rPr>
             </w:pPr>
+            <w:proofErr w:type="spellStart"/>
             <w:r>
               <w:rPr>
                 <w:rFonts w:ascii="Times New Roman" w:hAnsi="Times New Roman" w:cs="Times New Roman"/>
@@ -4183,6 +4435,7 @@
               </w:rPr>
               <w:t>umber</w:t>
             </w:r>
+            <w:proofErr w:type="spellEnd"/>
           </w:p>
           <w:p>
             <w:pPr>
@@ -4196,12 +4449,14 @@
                 <w:rFonts w:ascii="Times New Roman" w:hAnsi="Times New Roman" w:cs="Times New Roman"/>
               </w:rPr>
             </w:pPr>
+            <w:proofErr w:type="spellStart"/>
             <w:r>
               <w:rPr>
                 <w:rFonts w:ascii="Times New Roman" w:hAnsi="Times New Roman" w:cs="Times New Roman"/>
               </w:rPr>
               <w:t>Color</w:t>
             </w:r>
+            <w:proofErr w:type="spellEnd"/>
           </w:p>
           <w:p>
             <w:pPr>
@@ -4233,12 +4488,14 @@
             <w:pPr>
               <w:spacing w:line="360" w:lineRule="auto"/>
             </w:pPr>
+            <w:proofErr w:type="spellStart"/>
             <w:r>
               <w:rPr>
                 <w:rFonts w:ascii="Times New Roman" w:hAnsi="Times New Roman" w:cs="Times New Roman"/>
               </w:rPr>
               <w:t>Carpool_Request</w:t>
             </w:r>
+            <w:proofErr w:type="spellEnd"/>
           </w:p>
         </w:tc>
         <w:tc>
@@ -4257,6 +4514,7 @@
                 <w:rFonts w:ascii="Times New Roman" w:hAnsi="Times New Roman" w:cs="Times New Roman"/>
               </w:rPr>
             </w:pPr>
+            <w:proofErr w:type="spellStart"/>
             <w:r>
               <w:rPr>
                 <w:rFonts w:ascii="Times New Roman" w:hAnsi="Times New Roman" w:cs="Times New Roman"/>
@@ -4269,6 +4527,7 @@
               </w:rPr>
               <w:t>ID</w:t>
             </w:r>
+            <w:proofErr w:type="spellEnd"/>
             <w:r>
               <w:rPr>
                 <w:rFonts w:ascii="Times New Roman" w:hAnsi="Times New Roman" w:cs="Times New Roman"/>
@@ -4288,12 +4547,14 @@
                 <w:rFonts w:ascii="Times New Roman" w:hAnsi="Times New Roman" w:cs="Times New Roman"/>
               </w:rPr>
             </w:pPr>
+            <w:proofErr w:type="spellStart"/>
             <w:r>
               <w:rPr>
                 <w:rFonts w:ascii="Times New Roman" w:hAnsi="Times New Roman" w:cs="Times New Roman"/>
               </w:rPr>
               <w:t>Carpool_ID</w:t>
             </w:r>
+            <w:proofErr w:type="spellEnd"/>
             <w:r>
               <w:rPr>
                 <w:rFonts w:ascii="Times New Roman" w:hAnsi="Times New Roman" w:cs="Times New Roman"/>
@@ -4313,12 +4574,14 @@
                 <w:rFonts w:ascii="Times New Roman" w:hAnsi="Times New Roman" w:cs="Times New Roman"/>
               </w:rPr>
             </w:pPr>
+            <w:proofErr w:type="spellStart"/>
             <w:r>
               <w:rPr>
                 <w:rFonts w:ascii="Times New Roman" w:hAnsi="Times New Roman" w:cs="Times New Roman"/>
               </w:rPr>
               <w:t>Request_ID</w:t>
             </w:r>
+            <w:proofErr w:type="spellEnd"/>
             <w:r>
               <w:rPr>
                 <w:rFonts w:ascii="Times New Roman" w:hAnsi="Times New Roman" w:cs="Times New Roman"/>
@@ -4338,12 +4601,14 @@
                 <w:rFonts w:ascii="Times New Roman" w:hAnsi="Times New Roman" w:cs="Times New Roman"/>
               </w:rPr>
             </w:pPr>
+            <w:proofErr w:type="spellStart"/>
             <w:r>
               <w:rPr>
                 <w:rFonts w:ascii="Times New Roman" w:hAnsi="Times New Roman" w:cs="Times New Roman"/>
               </w:rPr>
               <w:t>Request_time</w:t>
             </w:r>
+            <w:proofErr w:type="spellEnd"/>
             <w:r>
               <w:rPr>
                 <w:rFonts w:ascii="Times New Roman" w:hAnsi="Times New Roman" w:cs="Times New Roman"/>
@@ -4406,6 +4671,7 @@
                 <w:rFonts w:ascii="Times New Roman" w:hAnsi="Times New Roman" w:cs="Times New Roman"/>
               </w:rPr>
             </w:pPr>
+            <w:proofErr w:type="spellStart"/>
             <w:r>
               <w:rPr>
                 <w:rFonts w:ascii="Times New Roman" w:hAnsi="Times New Roman" w:cs="Times New Roman"/>
@@ -4418,6 +4684,7 @@
               </w:rPr>
               <w:t>ID</w:t>
             </w:r>
+            <w:proofErr w:type="spellEnd"/>
             <w:r>
               <w:rPr>
                 <w:rFonts w:ascii="Times New Roman" w:hAnsi="Times New Roman" w:cs="Times New Roman"/>
@@ -4437,11 +4704,19 @@
                 <w:rFonts w:ascii="Times New Roman" w:hAnsi="Times New Roman" w:cs="Times New Roman"/>
               </w:rPr>
             </w:pPr>
-            <w:r>
-              <w:rPr>
-                <w:rFonts w:ascii="Times New Roman" w:hAnsi="Times New Roman" w:cs="Times New Roman"/>
-              </w:rPr>
-              <w:t>User_ID (Foreign Key)</w:t>
+            <w:proofErr w:type="spellStart"/>
+            <w:r>
+              <w:rPr>
+                <w:rFonts w:ascii="Times New Roman" w:hAnsi="Times New Roman" w:cs="Times New Roman"/>
+              </w:rPr>
+              <w:t>User_ID</w:t>
+            </w:r>
+            <w:proofErr w:type="spellEnd"/>
+            <w:r>
+              <w:rPr>
+                <w:rFonts w:ascii="Times New Roman" w:hAnsi="Times New Roman" w:cs="Times New Roman"/>
+              </w:rPr>
+              <w:t xml:space="preserve"> (Foreign Key)</w:t>
             </w:r>
           </w:p>
           <w:p>
@@ -4456,12 +4731,14 @@
                 <w:rFonts w:ascii="Times New Roman" w:hAnsi="Times New Roman" w:cs="Times New Roman"/>
               </w:rPr>
             </w:pPr>
+            <w:proofErr w:type="spellStart"/>
             <w:r>
               <w:rPr>
                 <w:rFonts w:ascii="Times New Roman" w:hAnsi="Times New Roman" w:cs="Times New Roman"/>
               </w:rPr>
               <w:t>Reference_ID</w:t>
             </w:r>
+            <w:proofErr w:type="spellEnd"/>
           </w:p>
           <w:p>
             <w:pPr>
@@ -4508,7 +4785,7 @@
           <w:szCs w:val="28"/>
         </w:rPr>
       </w:pPr>
-      <w:bookmarkStart w:id="3" w:name="_Toc199028526"/>
+      <w:bookmarkStart w:id="4" w:name="_Toc199108600"/>
       <w:r>
         <w:rPr>
           <w:rFonts w:ascii="Times New Roman" w:hAnsi="Times New Roman" w:cs="Times New Roman"/>
@@ -4553,7 +4830,7 @@
         </w:rPr>
         <w:t>ts</w:t>
       </w:r>
-      <w:bookmarkEnd w:id="3"/>
+      <w:bookmarkEnd w:id="4"/>
     </w:p>
     <w:p>
       <w:pPr>
@@ -4568,7 +4845,7 @@
           <w:szCs w:val="24"/>
         </w:rPr>
       </w:pPr>
-      <w:bookmarkStart w:id="4" w:name="_Toc199028527"/>
+      <w:bookmarkStart w:id="5" w:name="_Toc199108601"/>
       <w:r>
         <w:rPr>
           <w:rFonts w:ascii="Times New Roman" w:hAnsi="Times New Roman" w:cs="Times New Roman"/>
@@ -4591,7 +4868,7 @@
         </w:rPr>
         <w:t>All User (Common Task)</w:t>
       </w:r>
-      <w:bookmarkEnd w:id="4"/>
+      <w:bookmarkEnd w:id="5"/>
     </w:p>
     <w:p/>
     <w:tbl>
@@ -4819,7 +5096,7 @@
           <w:szCs w:val="24"/>
         </w:rPr>
       </w:pPr>
-      <w:bookmarkStart w:id="5" w:name="_Toc199028528"/>
+      <w:bookmarkStart w:id="6" w:name="_Toc199108602"/>
       <w:r>
         <w:rPr>
           <w:rFonts w:ascii="Times New Roman" w:hAnsi="Times New Roman" w:cs="Times New Roman"/>
@@ -4842,7 +5119,7 @@
         </w:rPr>
         <w:t>Student and Staff Usage Facets</w:t>
       </w:r>
-      <w:bookmarkEnd w:id="5"/>
+      <w:bookmarkEnd w:id="6"/>
     </w:p>
     <w:p/>
     <w:tbl>
@@ -5126,7 +5403,7 @@
           <w:szCs w:val="24"/>
         </w:rPr>
       </w:pPr>
-      <w:bookmarkStart w:id="6" w:name="_Toc199028529"/>
+      <w:bookmarkStart w:id="7" w:name="_Toc199108603"/>
       <w:r>
         <w:rPr>
           <w:rFonts w:ascii="Times New Roman" w:hAnsi="Times New Roman" w:cs="Times New Roman"/>
@@ -5149,7 +5426,7 @@
         </w:rPr>
         <w:t>Staff Usage facets</w:t>
       </w:r>
-      <w:bookmarkEnd w:id="6"/>
+      <w:bookmarkEnd w:id="7"/>
     </w:p>
     <w:tbl>
       <w:tblPr>
@@ -5358,7 +5635,7 @@
           <w:szCs w:val="24"/>
         </w:rPr>
       </w:pPr>
-      <w:bookmarkStart w:id="7" w:name="_Toc199028530"/>
+      <w:bookmarkStart w:id="8" w:name="_Toc199108604"/>
       <w:r>
         <w:rPr>
           <w:rFonts w:ascii="Times New Roman" w:hAnsi="Times New Roman" w:cs="Times New Roman"/>
@@ -5381,7 +5658,7 @@
         </w:rPr>
         <w:t>Admin Usage facets</w:t>
       </w:r>
-      <w:bookmarkEnd w:id="7"/>
+      <w:bookmarkEnd w:id="8"/>
     </w:p>
     <w:tbl>
       <w:tblPr>
@@ -5661,7 +5938,7 @@
           <w:szCs w:val="28"/>
         </w:rPr>
       </w:pPr>
-      <w:bookmarkStart w:id="8" w:name="_Toc199028531"/>
+      <w:bookmarkStart w:id="9" w:name="_Toc199108605"/>
       <w:r>
         <w:rPr>
           <w:rFonts w:ascii="Times New Roman" w:hAnsi="Times New Roman" w:cs="Times New Roman"/>
@@ -5706,7 +5983,7 @@
         </w:rPr>
         <w:t>ts</w:t>
       </w:r>
-      <w:bookmarkEnd w:id="8"/>
+      <w:bookmarkEnd w:id="9"/>
     </w:p>
     <w:p>
       <w:pPr>
@@ -5721,7 +5998,7 @@
           <w:szCs w:val="24"/>
         </w:rPr>
       </w:pPr>
-      <w:bookmarkStart w:id="9" w:name="_Toc199028532"/>
+      <w:bookmarkStart w:id="10" w:name="_Toc199108606"/>
       <w:r>
         <w:rPr>
           <w:rFonts w:ascii="Times New Roman" w:hAnsi="Times New Roman" w:cs="Times New Roman"/>
@@ -5744,7 +6021,7 @@
         </w:rPr>
         <w:t>Sub System</w:t>
       </w:r>
-      <w:bookmarkEnd w:id="9"/>
+      <w:bookmarkEnd w:id="10"/>
     </w:p>
     <w:tbl>
       <w:tblPr>
@@ -6415,7 +6692,7 @@
           <w:szCs w:val="24"/>
         </w:rPr>
       </w:pPr>
-      <w:bookmarkStart w:id="10" w:name="_Toc199028533"/>
+      <w:bookmarkStart w:id="11" w:name="_Toc199108607"/>
       <w:r>
         <w:rPr>
           <w:rFonts w:ascii="Times New Roman" w:hAnsi="Times New Roman" w:cs="Times New Roman"/>
@@ -6438,7 +6715,7 @@
         </w:rPr>
         <w:t>APIs</w:t>
       </w:r>
-      <w:bookmarkEnd w:id="10"/>
+      <w:bookmarkEnd w:id="11"/>
     </w:p>
     <w:tbl>
       <w:tblPr>
@@ -6645,7 +6922,7 @@
           <w:szCs w:val="24"/>
         </w:rPr>
       </w:pPr>
-      <w:bookmarkStart w:id="11" w:name="_Toc199028534"/>
+      <w:bookmarkStart w:id="12" w:name="_Toc199108608"/>
       <w:r>
         <w:rPr>
           <w:rFonts w:ascii="Times New Roman" w:hAnsi="Times New Roman" w:cs="Times New Roman"/>
@@ -6668,7 +6945,7 @@
         </w:rPr>
         <w:t>Data Management</w:t>
       </w:r>
-      <w:bookmarkEnd w:id="11"/>
+      <w:bookmarkEnd w:id="12"/>
     </w:p>
     <w:tbl>
       <w:tblPr>
@@ -6832,7 +7109,7 @@
           <w:szCs w:val="24"/>
         </w:rPr>
       </w:pPr>
-      <w:bookmarkStart w:id="12" w:name="_Toc199028535"/>
+      <w:bookmarkStart w:id="13" w:name="_Toc199108609"/>
       <w:r>
         <w:rPr>
           <w:rFonts w:ascii="Times New Roman" w:hAnsi="Times New Roman" w:cs="Times New Roman"/>
@@ -6855,7 +7132,7 @@
         </w:rPr>
         <w:t>Security and Access Control</w:t>
       </w:r>
-      <w:bookmarkEnd w:id="12"/>
+      <w:bookmarkEnd w:id="13"/>
     </w:p>
     <w:tbl>
       <w:tblPr>
@@ -7165,7 +7442,7 @@
           <w:szCs w:val="24"/>
         </w:rPr>
       </w:pPr>
-      <w:bookmarkStart w:id="13" w:name="_Toc199028536"/>
+      <w:bookmarkStart w:id="14" w:name="_Toc199108610"/>
       <w:r>
         <w:rPr>
           <w:rFonts w:ascii="Times New Roman" w:hAnsi="Times New Roman" w:cs="Times New Roman"/>
@@ -7189,7 +7466,7 @@
         </w:rPr>
         <w:t>Monitoring and Logging</w:t>
       </w:r>
-      <w:bookmarkEnd w:id="13"/>
+      <w:bookmarkEnd w:id="14"/>
     </w:p>
     <w:tbl>
       <w:tblPr>
@@ -7324,7 +7601,7 @@
           <w:szCs w:val="28"/>
         </w:rPr>
       </w:pPr>
-      <w:bookmarkStart w:id="14" w:name="_Toc199028537"/>
+      <w:bookmarkStart w:id="15" w:name="_Toc199108611"/>
       <w:r>
         <w:rPr>
           <w:rFonts w:ascii="Times New Roman" w:hAnsi="Times New Roman" w:cs="Times New Roman"/>
@@ -7347,7 +7624,7 @@
         </w:rPr>
         <w:t>Relationship Types</w:t>
       </w:r>
-      <w:bookmarkEnd w:id="14"/>
+      <w:bookmarkEnd w:id="15"/>
     </w:p>
     <w:p>
       <w:pPr>
@@ -7362,7 +7639,7 @@
           <w:szCs w:val="24"/>
         </w:rPr>
       </w:pPr>
-      <w:bookmarkStart w:id="15" w:name="_Toc199028538"/>
+      <w:bookmarkStart w:id="16" w:name="_Toc199108612"/>
       <w:r>
         <w:rPr>
           <w:rFonts w:ascii="Times New Roman" w:hAnsi="Times New Roman" w:cs="Times New Roman"/>
@@ -7385,7 +7662,7 @@
         </w:rPr>
         <w:t>Entities Relationship Model</w:t>
       </w:r>
-      <w:bookmarkEnd w:id="15"/>
+      <w:bookmarkEnd w:id="16"/>
     </w:p>
     <w:p>
       <w:pPr>
@@ -7538,7 +7815,7 @@
           <w:szCs w:val="24"/>
         </w:rPr>
       </w:pPr>
-      <w:bookmarkStart w:id="16" w:name="_Toc199028539"/>
+      <w:bookmarkStart w:id="17" w:name="_Toc199108613"/>
       <w:r>
         <w:rPr>
           <w:rFonts w:ascii="Times New Roman" w:hAnsi="Times New Roman" w:cs="Times New Roman"/>
@@ -7551,7 +7828,7 @@
         <w:lastRenderedPageBreak/>
         <w:t>2.4.2 Relationship Table</w:t>
       </w:r>
-      <w:bookmarkEnd w:id="16"/>
+      <w:bookmarkEnd w:id="17"/>
     </w:p>
     <w:tbl>
       <w:tblPr>
@@ -7805,12 +8082,14 @@
             <w:pPr>
               <w:spacing w:line="360" w:lineRule="auto"/>
             </w:pPr>
+            <w:proofErr w:type="spellStart"/>
             <w:r>
               <w:rPr>
                 <w:rFonts w:ascii="Times New Roman" w:hAnsi="Times New Roman" w:cs="Times New Roman"/>
               </w:rPr>
               <w:t>Admin_Activity_Log</w:t>
             </w:r>
+            <w:proofErr w:type="spellEnd"/>
           </w:p>
         </w:tc>
         <w:tc>
@@ -7880,12 +8159,14 @@
             <w:pPr>
               <w:spacing w:line="360" w:lineRule="auto"/>
             </w:pPr>
+            <w:proofErr w:type="spellStart"/>
             <w:r>
               <w:rPr>
                 <w:rFonts w:ascii="Times New Roman" w:hAnsi="Times New Roman" w:cs="Times New Roman"/>
               </w:rPr>
               <w:t>Parking_Slot</w:t>
             </w:r>
+            <w:proofErr w:type="spellEnd"/>
           </w:p>
         </w:tc>
         <w:tc>
@@ -8117,12 +8398,14 @@
             <w:pPr>
               <w:spacing w:line="360" w:lineRule="auto"/>
             </w:pPr>
+            <w:proofErr w:type="spellStart"/>
             <w:r>
               <w:rPr>
                 <w:rFonts w:ascii="Times New Roman" w:hAnsi="Times New Roman" w:cs="Times New Roman"/>
               </w:rPr>
               <w:t>Carpool_Request</w:t>
             </w:r>
+            <w:proofErr w:type="spellEnd"/>
           </w:p>
         </w:tc>
         <w:tc>
@@ -8189,6 +8472,7 @@
                 <w:rFonts w:ascii="Times New Roman" w:hAnsi="Times New Roman" w:cs="Times New Roman"/>
               </w:rPr>
             </w:pPr>
+            <w:proofErr w:type="spellStart"/>
             <w:r>
               <w:rPr>
                 <w:rFonts w:ascii="Times New Roman" w:hAnsi="Times New Roman" w:cs="Times New Roman"/>
@@ -8201,6 +8485,7 @@
               </w:rPr>
               <w:t>_Request</w:t>
             </w:r>
+            <w:proofErr w:type="spellEnd"/>
           </w:p>
         </w:tc>
         <w:tc>
@@ -8257,7 +8542,7 @@
           <w:szCs w:val="28"/>
         </w:rPr>
       </w:pPr>
-      <w:bookmarkStart w:id="17" w:name="_Toc199028540"/>
+      <w:bookmarkStart w:id="18" w:name="_Toc199108614"/>
       <w:r>
         <w:rPr>
           <w:rFonts w:ascii="Times New Roman" w:hAnsi="Times New Roman" w:cs="Times New Roman"/>
@@ -8280,7 +8565,7 @@
         </w:rPr>
         <w:t>Roles and Responsibilities</w:t>
       </w:r>
-      <w:bookmarkEnd w:id="17"/>
+      <w:bookmarkEnd w:id="18"/>
     </w:p>
     <w:tbl>
       <w:tblPr>
@@ -8749,7 +9034,7 @@
           <w:szCs w:val="32"/>
         </w:rPr>
       </w:pPr>
-      <w:bookmarkStart w:id="18" w:name="_Toc199028541"/>
+      <w:bookmarkStart w:id="19" w:name="_Toc199108615"/>
       <w:r>
         <w:rPr>
           <w:rFonts w:ascii="Times New Roman" w:hAnsi="Times New Roman" w:cs="Times New Roman"/>
@@ -8773,7 +9058,7 @@
         </w:rPr>
         <w:t>Development Context</w:t>
       </w:r>
-      <w:bookmarkEnd w:id="18"/>
+      <w:bookmarkEnd w:id="19"/>
     </w:p>
     <w:p/>
     <w:p>
@@ -10381,7 +10666,7 @@
           <w:szCs w:val="32"/>
         </w:rPr>
       </w:pPr>
-      <w:bookmarkStart w:id="19" w:name="_Toc199028542"/>
+      <w:bookmarkStart w:id="20" w:name="_Toc199108616"/>
       <w:r>
         <w:rPr>
           <w:rFonts w:ascii="Times New Roman" w:hAnsi="Times New Roman" w:cs="Times New Roman"/>
@@ -10405,7 +10690,7 @@
         </w:rPr>
         <w:t>Requirement Resource</w:t>
       </w:r>
-      <w:bookmarkEnd w:id="19"/>
+      <w:bookmarkEnd w:id="20"/>
     </w:p>
     <w:p/>
     <w:p>
@@ -10421,7 +10706,7 @@
           <w:szCs w:val="28"/>
         </w:rPr>
       </w:pPr>
-      <w:bookmarkStart w:id="20" w:name="_Toc199028543"/>
+      <w:bookmarkStart w:id="21" w:name="_Toc199108617"/>
       <w:r>
         <w:rPr>
           <w:rFonts w:ascii="Times New Roman" w:hAnsi="Times New Roman" w:cs="Times New Roman"/>
@@ -10431,8 +10716,9 @@
           <w:sz w:val="28"/>
           <w:szCs w:val="28"/>
         </w:rPr>
-        <w:t>4.1 Potential Relevant Requirement Source</w:t>
+        <w:t xml:space="preserve">4.1 </w:t>
       </w:r>
+      <w:proofErr w:type="gramStart"/>
       <w:r>
         <w:rPr>
           <w:rFonts w:ascii="Times New Roman" w:hAnsi="Times New Roman" w:cs="Times New Roman"/>
@@ -10442,9 +10728,32 @@
           <w:sz w:val="28"/>
           <w:szCs w:val="28"/>
         </w:rPr>
+        <w:t>Potential</w:t>
+      </w:r>
+      <w:proofErr w:type="gramEnd"/>
+      <w:r>
+        <w:rPr>
+          <w:rFonts w:ascii="Times New Roman" w:hAnsi="Times New Roman" w:cs="Times New Roman"/>
+          <w:b/>
+          <w:bCs/>
+          <w:color w:val="auto"/>
+          <w:sz w:val="28"/>
+          <w:szCs w:val="28"/>
+        </w:rPr>
+        <w:t xml:space="preserve"> Relevant Requirement Source</w:t>
+      </w:r>
+      <w:r>
+        <w:rPr>
+          <w:rFonts w:ascii="Times New Roman" w:hAnsi="Times New Roman" w:cs="Times New Roman"/>
+          <w:b/>
+          <w:bCs/>
+          <w:color w:val="auto"/>
+          <w:sz w:val="28"/>
+          <w:szCs w:val="28"/>
+        </w:rPr>
         <w:t xml:space="preserve"> Identification</w:t>
       </w:r>
-      <w:bookmarkEnd w:id="20"/>
+      <w:bookmarkEnd w:id="21"/>
     </w:p>
     <w:p>
       <w:pPr>
@@ -10460,7 +10769,7 @@
           <w:szCs w:val="24"/>
         </w:rPr>
       </w:pPr>
-      <w:bookmarkStart w:id="21" w:name="_Toc199028544"/>
+      <w:bookmarkStart w:id="22" w:name="_Toc199108618"/>
       <w:r>
         <w:rPr>
           <w:rFonts w:ascii="Times New Roman" w:hAnsi="Times New Roman" w:cs="Times New Roman"/>
@@ -10472,7 +10781,7 @@
         </w:rPr>
         <w:t>4.1.1 Checklist for Carpool and Parking System</w:t>
       </w:r>
-      <w:bookmarkEnd w:id="21"/>
+      <w:bookmarkEnd w:id="22"/>
     </w:p>
     <w:tbl>
       <w:tblPr>
@@ -10936,12 +11245,14 @@
                 <w:rFonts w:ascii="Times New Roman" w:eastAsia="Times New Roman" w:hAnsi="Times New Roman" w:cs="Times New Roman"/>
               </w:rPr>
             </w:pPr>
+            <w:proofErr w:type="spellStart"/>
             <w:r>
               <w:rPr>
                 <w:rFonts w:ascii="Times New Roman" w:eastAsia="Times New Roman" w:hAnsi="Times New Roman" w:cs="Times New Roman"/>
               </w:rPr>
               <w:t>Admin_Activity_Log</w:t>
             </w:r>
+            <w:proofErr w:type="spellEnd"/>
           </w:p>
           <w:p>
             <w:pPr>
@@ -10954,12 +11265,14 @@
                 <w:rFonts w:ascii="Times New Roman" w:eastAsia="Times New Roman" w:hAnsi="Times New Roman" w:cs="Times New Roman"/>
               </w:rPr>
             </w:pPr>
+            <w:proofErr w:type="spellStart"/>
             <w:r>
               <w:rPr>
                 <w:rFonts w:ascii="Times New Roman" w:eastAsia="Times New Roman" w:hAnsi="Times New Roman" w:cs="Times New Roman"/>
               </w:rPr>
               <w:t>Parking_Slot</w:t>
             </w:r>
+            <w:proofErr w:type="spellEnd"/>
           </w:p>
           <w:p>
             <w:pPr>
@@ -10990,12 +11303,14 @@
                 <w:rFonts w:ascii="Times New Roman" w:eastAsia="Times New Roman" w:hAnsi="Times New Roman" w:cs="Times New Roman"/>
               </w:rPr>
             </w:pPr>
+            <w:proofErr w:type="spellStart"/>
             <w:r>
               <w:rPr>
                 <w:rFonts w:ascii="Times New Roman" w:eastAsia="Times New Roman" w:hAnsi="Times New Roman" w:cs="Times New Roman"/>
               </w:rPr>
               <w:t>Carpool_Request</w:t>
             </w:r>
+            <w:proofErr w:type="spellEnd"/>
           </w:p>
         </w:tc>
       </w:tr>
@@ -11970,7 +12285,7 @@
           <w:szCs w:val="24"/>
         </w:rPr>
       </w:pPr>
-      <w:bookmarkStart w:id="22" w:name="_Toc199028545"/>
+      <w:bookmarkStart w:id="23" w:name="_Toc199108619"/>
       <w:r>
         <w:rPr>
           <w:rFonts w:ascii="Times New Roman" w:hAnsi="Times New Roman" w:cs="Times New Roman"/>
@@ -12026,7 +12341,7 @@
         </w:rPr>
         <w:t>Checklist for Carpool and Parking System</w:t>
       </w:r>
-      <w:bookmarkEnd w:id="22"/>
+      <w:bookmarkEnd w:id="23"/>
     </w:p>
     <w:tbl>
       <w:tblPr>
@@ -12310,12 +12625,14 @@
                 <w:rFonts w:ascii="Times New Roman" w:eastAsia="Times New Roman" w:hAnsi="Times New Roman" w:cs="Times New Roman"/>
               </w:rPr>
             </w:pPr>
+            <w:proofErr w:type="spellStart"/>
             <w:r>
               <w:rPr>
                 <w:rFonts w:ascii="Times New Roman" w:eastAsia="Times New Roman" w:hAnsi="Times New Roman" w:cs="Times New Roman"/>
               </w:rPr>
               <w:t>Admin_Activity_Log</w:t>
             </w:r>
+            <w:proofErr w:type="spellEnd"/>
           </w:p>
           <w:p>
             <w:pPr>
@@ -12328,12 +12645,14 @@
                 <w:rFonts w:ascii="Times New Roman" w:eastAsia="Times New Roman" w:hAnsi="Times New Roman" w:cs="Times New Roman"/>
               </w:rPr>
             </w:pPr>
+            <w:proofErr w:type="spellStart"/>
             <w:r>
               <w:rPr>
                 <w:rFonts w:ascii="Times New Roman" w:eastAsia="Times New Roman" w:hAnsi="Times New Roman" w:cs="Times New Roman"/>
               </w:rPr>
               <w:t>Parking_Slot</w:t>
             </w:r>
+            <w:proofErr w:type="spellEnd"/>
           </w:p>
           <w:p>
             <w:pPr>
@@ -12364,12 +12683,14 @@
                 <w:rFonts w:ascii="Times New Roman" w:eastAsia="Times New Roman" w:hAnsi="Times New Roman" w:cs="Times New Roman"/>
               </w:rPr>
             </w:pPr>
+            <w:proofErr w:type="spellStart"/>
             <w:r>
               <w:rPr>
                 <w:rFonts w:ascii="Times New Roman" w:eastAsia="Times New Roman" w:hAnsi="Times New Roman" w:cs="Times New Roman"/>
               </w:rPr>
               <w:t>Carpool_Request</w:t>
             </w:r>
+            <w:proofErr w:type="spellEnd"/>
           </w:p>
         </w:tc>
       </w:tr>
@@ -13057,7 +13378,7 @@
           <w:szCs w:val="24"/>
         </w:rPr>
       </w:pPr>
-      <w:bookmarkStart w:id="23" w:name="_Toc199028546"/>
+      <w:bookmarkStart w:id="24" w:name="_Toc199108620"/>
       <w:r>
         <w:rPr>
           <w:rFonts w:ascii="Times New Roman" w:hAnsi="Times New Roman" w:cs="Times New Roman"/>
@@ -13091,7 +13412,7 @@
         </w:rPr>
         <w:t xml:space="preserve"> Selection of Development Plan for Carpool and Parking System</w:t>
       </w:r>
-      <w:bookmarkEnd w:id="23"/>
+      <w:bookmarkEnd w:id="24"/>
     </w:p>
     <w:p>
       <w:pPr>
@@ -13641,7 +13962,7 @@
           <w:szCs w:val="24"/>
         </w:rPr>
       </w:pPr>
-      <w:bookmarkStart w:id="24" w:name="_Toc199028547"/>
+      <w:bookmarkStart w:id="25" w:name="_Toc199108621"/>
       <w:r>
         <w:rPr>
           <w:rFonts w:ascii="Times New Roman" w:hAnsi="Times New Roman" w:cs="Times New Roman"/>
@@ -13689,7 +14010,7 @@
         </w:rPr>
         <w:t>100 Dollars Test</w:t>
       </w:r>
-      <w:bookmarkEnd w:id="24"/>
+      <w:bookmarkEnd w:id="25"/>
     </w:p>
     <w:tbl>
       <w:tblPr>
@@ -14141,7 +14462,7 @@
           <w:szCs w:val="24"/>
         </w:rPr>
       </w:pPr>
-      <w:bookmarkStart w:id="25" w:name="_Toc199028548"/>
+      <w:bookmarkStart w:id="26" w:name="_Toc199108622"/>
       <w:r>
         <w:rPr>
           <w:rFonts w:ascii="Times New Roman" w:hAnsi="Times New Roman" w:cs="Times New Roman"/>
@@ -14198,7 +14519,7 @@
         </w:rPr>
         <w:t xml:space="preserve"> of Stakeholders Selection</w:t>
       </w:r>
-      <w:bookmarkEnd w:id="25"/>
+      <w:bookmarkEnd w:id="26"/>
     </w:p>
     <w:p>
       <w:pPr>
@@ -15096,7 +15417,7 @@
           <w:szCs w:val="24"/>
         </w:rPr>
       </w:pPr>
-      <w:bookmarkStart w:id="26" w:name="_Toc199028549"/>
+      <w:bookmarkStart w:id="27" w:name="_Toc199108623"/>
       <w:r>
         <w:rPr>
           <w:rFonts w:ascii="Times New Roman" w:hAnsi="Times New Roman" w:cs="Times New Roman"/>
@@ -15142,7 +15463,7 @@
         </w:rPr>
         <w:t>Development Team Requirements and Concerns</w:t>
       </w:r>
-      <w:bookmarkEnd w:id="26"/>
+      <w:bookmarkEnd w:id="27"/>
     </w:p>
     <w:p/>
     <w:p>
@@ -16948,7 +17269,7 @@
           <w:szCs w:val="24"/>
         </w:rPr>
       </w:pPr>
-      <w:bookmarkStart w:id="27" w:name="_Toc199028550"/>
+      <w:bookmarkStart w:id="28" w:name="_Toc199108624"/>
       <w:r>
         <w:rPr>
           <w:rFonts w:ascii="Times New Roman" w:hAnsi="Times New Roman" w:cs="Times New Roman"/>
@@ -16982,7 +17303,7 @@
         </w:rPr>
         <w:t xml:space="preserve"> Selection Rationale</w:t>
       </w:r>
-      <w:bookmarkEnd w:id="27"/>
+      <w:bookmarkEnd w:id="28"/>
     </w:p>
     <w:p/>
     <w:p>
@@ -17179,7 +17500,7 @@
           <w:szCs w:val="32"/>
         </w:rPr>
       </w:pPr>
-      <w:bookmarkStart w:id="28" w:name="_Toc199028551"/>
+      <w:bookmarkStart w:id="29" w:name="_Toc199108625"/>
       <w:r>
         <w:rPr>
           <w:rFonts w:ascii="Times New Roman" w:eastAsia="Times New Roman" w:hAnsi="Times New Roman" w:cs="Times New Roman"/>
@@ -17203,7 +17524,7 @@
         </w:rPr>
         <w:t>Data Flow Diagram</w:t>
       </w:r>
-      <w:bookmarkEnd w:id="28"/>
+      <w:bookmarkEnd w:id="29"/>
       <w:r>
         <w:rPr>
           <w:rFonts w:ascii="Times New Roman" w:eastAsia="Times New Roman" w:hAnsi="Times New Roman" w:cs="Times New Roman"/>
@@ -17249,7 +17570,7 @@
           <w:szCs w:val="28"/>
         </w:rPr>
       </w:pPr>
-      <w:bookmarkStart w:id="29" w:name="_Toc199028552"/>
+      <w:bookmarkStart w:id="30" w:name="_Toc199108626"/>
       <w:r>
         <w:rPr>
           <w:rFonts w:ascii="Times New Roman" w:eastAsia="Times New Roman" w:hAnsi="Times New Roman" w:cs="Times New Roman"/>
@@ -17272,7 +17593,7 @@
         </w:rPr>
         <w:t>Ride Sharing platform with Parking System</w:t>
       </w:r>
-      <w:bookmarkEnd w:id="29"/>
+      <w:bookmarkEnd w:id="30"/>
       <w:r>
         <w:rPr>
           <w:rFonts w:ascii="Times New Roman" w:eastAsia="Times New Roman" w:hAnsi="Times New Roman" w:cs="Times New Roman"/>
@@ -17924,7 +18245,7 @@
           <w:szCs w:val="28"/>
         </w:rPr>
       </w:pPr>
-      <w:bookmarkStart w:id="30" w:name="_Toc199028553"/>
+      <w:bookmarkStart w:id="31" w:name="_Toc199108627"/>
       <w:r>
         <w:rPr>
           <w:rFonts w:ascii="Times New Roman" w:eastAsia="Times New Roman" w:hAnsi="Times New Roman" w:cs="Times New Roman"/>
@@ -17936,7 +18257,7 @@
         </w:rPr>
         <w:t>5.2 Reserve Parking</w:t>
       </w:r>
-      <w:bookmarkEnd w:id="30"/>
+      <w:bookmarkEnd w:id="31"/>
       <w:r>
         <w:rPr>
           <w:rFonts w:ascii="Times New Roman" w:eastAsia="Times New Roman" w:hAnsi="Times New Roman" w:cs="Times New Roman"/>
@@ -18644,7 +18965,7 @@
           <w:bCs/>
         </w:rPr>
       </w:pPr>
-      <w:bookmarkStart w:id="31" w:name="_Toc199028554"/>
+      <w:bookmarkStart w:id="32" w:name="_Toc199108628"/>
       <w:r>
         <w:rPr>
           <w:rFonts w:ascii="Times New Roman" w:eastAsia="Times New Roman" w:hAnsi="Times New Roman" w:cs="Times New Roman"/>
@@ -18657,7 +18978,7 @@
         <w:lastRenderedPageBreak/>
         <w:t>5.3 Request Carpool</w:t>
       </w:r>
-      <w:bookmarkEnd w:id="31"/>
+      <w:bookmarkEnd w:id="32"/>
     </w:p>
     <w:p>
       <w:pPr>
@@ -19425,7 +19746,7 @@
 </file>
 
 <file path=word/numbering.xml><?xml version="1.0" encoding="utf-8"?>
-<w:numbering xmlns:wpc="http://schemas.microsoft.com/office/word/2010/wordprocessingCanvas" xmlns:cx="http://schemas.microsoft.com/office/drawing/2014/chartex" xmlns:cx1="http://schemas.microsoft.com/office/drawing/2015/9/8/chartex" xmlns:cx2="http://schemas.microsoft.com/office/drawing/2015/10/21/chartex" xmlns:cx3="http://schemas.microsoft.com/office/drawing/2016/5/9/chartex" xmlns:cx4="http://schemas.microsoft.com/office/drawing/2016/5/10/chartex" xmlns:cx5="http://schemas.microsoft.com/office/drawing/2016/5/11/chartex" xmlns:cx6="http://schemas.microsoft.com/office/drawing/2016/5/12/chartex" xmlns:cx7="http://schemas.microsoft.com/office/drawing/2016/5/13/chartex" xmlns:cx8="http://schemas.microsoft.com/office/drawing/2016/5/14/chartex" xmlns:mc="http://schemas.openxmlformats.org/markup-compatibility/2006" xmlns:aink="http://schemas.microsoft.com/office/drawing/2016/ink" xmlns:am3d="http://schemas.microsoft.com/office/drawing/2017/model3d" xmlns:o="urn:schemas-microsoft-com:office:office" xmlns:oel="http://schemas.microsoft.com/office/2019/extlst" xmlns:r="http://schemas.openxmlformats.org/officeDocument/2006/relationships" xmlns:m="http://schemas.openxmlformats.org/officeDocument/2006/math" xmlns:v="urn:schemas-microsoft-com:vml" xmlns:wp14="http://schemas.microsoft.com/office/word/2010/wordprocessingDrawing" xmlns:wp="http://schemas.openxmlformats.org/drawingml/2006/wordprocessingDrawing" xmlns:w10="urn:schemas-microsoft-com:office:word" xmlns:w="http://schemas.openxmlformats.org/wordprocessingml/2006/main" xmlns:w14="http://schemas.microsoft.com/office/word/2010/wordml" xmlns:w15="http://schemas.microsoft.com/office/word/2012/wordml" xmlns:w16cex="http://schemas.microsoft.com/office/word/2018/wordml/cex" xmlns:w16cid="http://schemas.microsoft.com/office/word/2016/wordml/cid" xmlns:w16="http://schemas.microsoft.com/office/word/2018/wordml" xmlns:w16du="http://schemas.microsoft.com/office/word/2023/wordml/word16du" xmlns:w16sdtdh="http://schemas.microsoft.com/office/word/2020/wordml/sdtdatahash" xmlns:w16sdtfl="http://schemas.microsoft.com/office/word/2024/wordml/sdtformatlock" xmlns:w16se="http://schemas.microsoft.com/office/word/2015/wordml/symex" xmlns:wpg="http://schemas.microsoft.com/office/word/2010/wordprocessingGroup" xmlns:wpi="http://schemas.microsoft.com/office/word/2010/wordprocessingInk" xmlns:wne="http://schemas.microsoft.com/office/word/2006/wordml" xmlns:wps="http://schemas.microsoft.com/office/word/2010/wordprocessingShape" mc:Ignorable="w14 w15 w16se w16cid w16 w16cex w16sdtdh w16sdtfl w16du wp14">
+<w:numbering xmlns:wpc="http://schemas.microsoft.com/office/word/2010/wordprocessingCanvas" xmlns:cx="http://schemas.microsoft.com/office/drawing/2014/chartex" xmlns:cx1="http://schemas.microsoft.com/office/drawing/2015/9/8/chartex" xmlns:cx2="http://schemas.microsoft.com/office/drawing/2015/10/21/chartex" xmlns:cx3="http://schemas.microsoft.com/office/drawing/2016/5/9/chartex" xmlns:cx4="http://schemas.microsoft.com/office/drawing/2016/5/10/chartex" xmlns:cx5="http://schemas.microsoft.com/office/drawing/2016/5/11/chartex" xmlns:cx6="http://schemas.microsoft.com/office/drawing/2016/5/12/chartex" xmlns:cx7="http://schemas.microsoft.com/office/drawing/2016/5/13/chartex" xmlns:cx8="http://schemas.microsoft.com/office/drawing/2016/5/14/chartex" xmlns:mc="http://schemas.openxmlformats.org/markup-compatibility/2006" xmlns:aink="http://schemas.microsoft.com/office/drawing/2016/ink" xmlns:am3d="http://schemas.microsoft.com/office/drawing/2017/model3d" xmlns:o="urn:schemas-microsoft-com:office:office" xmlns:r="http://schemas.openxmlformats.org/officeDocument/2006/relationships" xmlns:m="http://schemas.openxmlformats.org/officeDocument/2006/math" xmlns:v="urn:schemas-microsoft-com:vml" xmlns:wp14="http://schemas.microsoft.com/office/word/2010/wordprocessingDrawing" xmlns:wp="http://schemas.openxmlformats.org/drawingml/2006/wordprocessingDrawing" xmlns:w10="urn:schemas-microsoft-com:office:word" xmlns:w="http://schemas.openxmlformats.org/wordprocessingml/2006/main" xmlns:w14="http://schemas.microsoft.com/office/word/2010/wordml" xmlns:w15="http://schemas.microsoft.com/office/word/2012/wordml" xmlns:w16cid="http://schemas.microsoft.com/office/word/2016/wordml/cid" xmlns:w16se="http://schemas.microsoft.com/office/word/2015/wordml/symex" xmlns:wpg="http://schemas.microsoft.com/office/word/2010/wordprocessingGroup" xmlns:wpi="http://schemas.microsoft.com/office/word/2010/wordprocessingInk" xmlns:wne="http://schemas.microsoft.com/office/word/2006/wordml" xmlns:wps="http://schemas.microsoft.com/office/word/2010/wordprocessingShape" mc:Ignorable="w14 w15 w16se w16cid wp14">
   <w:abstractNum w:abstractNumId="0" w15:restartNumberingAfterBreak="0">
     <w:nsid w:val="09EE1C99"/>
     <w:multiLevelType w:val="hybridMultilevel"/>
@@ -20330,35 +20651,35 @@
       </w:rPr>
     </w:lvl>
   </w:abstractNum>
-  <w:num w:numId="1" w16cid:durableId="54551282">
+  <w:num w:numId="1">
     <w:abstractNumId w:val="2"/>
   </w:num>
-  <w:num w:numId="2" w16cid:durableId="1639146711">
+  <w:num w:numId="2">
     <w:abstractNumId w:val="5"/>
   </w:num>
-  <w:num w:numId="3" w16cid:durableId="302739359">
+  <w:num w:numId="3">
     <w:abstractNumId w:val="6"/>
   </w:num>
-  <w:num w:numId="4" w16cid:durableId="1430396340">
+  <w:num w:numId="4">
     <w:abstractNumId w:val="3"/>
   </w:num>
-  <w:num w:numId="5" w16cid:durableId="799767858">
+  <w:num w:numId="5">
     <w:abstractNumId w:val="1"/>
   </w:num>
-  <w:num w:numId="6" w16cid:durableId="1121998635">
+  <w:num w:numId="6">
     <w:abstractNumId w:val="7"/>
   </w:num>
-  <w:num w:numId="7" w16cid:durableId="159808943">
+  <w:num w:numId="7">
     <w:abstractNumId w:val="0"/>
   </w:num>
-  <w:num w:numId="8" w16cid:durableId="1554658672">
+  <w:num w:numId="8">
     <w:abstractNumId w:val="4"/>
   </w:num>
 </w:numbering>
 </file>
 
 <file path=word/styles.xml><?xml version="1.0" encoding="utf-8"?>
-<w:styles xmlns:mc="http://schemas.openxmlformats.org/markup-compatibility/2006" xmlns:r="http://schemas.openxmlformats.org/officeDocument/2006/relationships" xmlns:w="http://schemas.openxmlformats.org/wordprocessingml/2006/main" xmlns:w14="http://schemas.microsoft.com/office/word/2010/wordml" xmlns:w15="http://schemas.microsoft.com/office/word/2012/wordml" xmlns:w16cex="http://schemas.microsoft.com/office/word/2018/wordml/cex" xmlns:w16cid="http://schemas.microsoft.com/office/word/2016/wordml/cid" xmlns:w16="http://schemas.microsoft.com/office/word/2018/wordml" xmlns:w16du="http://schemas.microsoft.com/office/word/2023/wordml/word16du" xmlns:w16sdtdh="http://schemas.microsoft.com/office/word/2020/wordml/sdtdatahash" xmlns:w16sdtfl="http://schemas.microsoft.com/office/word/2024/wordml/sdtformatlock" xmlns:w16se="http://schemas.microsoft.com/office/word/2015/wordml/symex" mc:Ignorable="w14 w15 w16se w16cid w16 w16cex w16sdtdh w16sdtfl w16du">
+<w:styles xmlns:mc="http://schemas.openxmlformats.org/markup-compatibility/2006" xmlns:r="http://schemas.openxmlformats.org/officeDocument/2006/relationships" xmlns:w="http://schemas.openxmlformats.org/wordprocessingml/2006/main" xmlns:w14="http://schemas.microsoft.com/office/word/2010/wordml" xmlns:w15="http://schemas.microsoft.com/office/word/2012/wordml" xmlns:w16cid="http://schemas.microsoft.com/office/word/2016/wordml/cid" xmlns:w16se="http://schemas.microsoft.com/office/word/2015/wordml/symex" mc:Ignorable="w14 w15 w16se w16cid">
   <w:docDefaults>
     <w:rPrDefault>
       <w:rPr>
@@ -20376,7 +20697,7 @@
       </w:pPr>
     </w:pPrDefault>
   </w:docDefaults>
-  <w:latentStyles w:defLockedState="0" w:defUIPriority="99" w:defSemiHidden="0" w:defUnhideWhenUsed="0" w:defQFormat="0" w:count="376">
+  <w:latentStyles w:defLockedState="0" w:defUIPriority="99" w:defSemiHidden="0" w:defUnhideWhenUsed="0" w:defQFormat="0" w:count="375">
     <w:lsdException w:name="Normal" w:uiPriority="0" w:qFormat="1"/>
     <w:lsdException w:name="heading 1" w:uiPriority="9" w:qFormat="1"/>
     <w:lsdException w:name="heading 2" w:semiHidden="1" w:uiPriority="9" w:unhideWhenUsed="1" w:qFormat="1"/>
@@ -20752,7 +21073,6 @@
     <w:lsdException w:name="Smart Hyperlink" w:semiHidden="1" w:unhideWhenUsed="1"/>
     <w:lsdException w:name="Hashtag" w:semiHidden="1" w:unhideWhenUsed="1"/>
     <w:lsdException w:name="Unresolved Mention" w:semiHidden="1" w:unhideWhenUsed="1"/>
-    <w:lsdException w:name="Smart Link" w:semiHidden="1" w:unhideWhenUsed="1"/>
   </w:latentStyles>
   <w:style w:type="paragraph" w:default="1" w:styleId="Normal">
     <w:name w:val="Normal"/>
@@ -21357,6 +21677,36 @@
       <w:u w:val="single"/>
     </w:rPr>
   </w:style>
+  <w:style w:type="paragraph" w:styleId="BalloonText">
+    <w:name w:val="Balloon Text"/>
+    <w:basedOn w:val="Normal"/>
+    <w:link w:val="BalloonTextChar"/>
+    <w:uiPriority w:val="99"/>
+    <w:semiHidden/>
+    <w:unhideWhenUsed/>
+    <w:rsid w:val="000B4CBD"/>
+    <w:pPr>
+      <w:spacing w:after="0" w:line="240" w:lineRule="auto"/>
+    </w:pPr>
+    <w:rPr>
+      <w:rFonts w:ascii="Segoe UI" w:hAnsi="Segoe UI" w:cs="Segoe UI"/>
+      <w:sz w:val="18"/>
+      <w:szCs w:val="18"/>
+    </w:rPr>
+  </w:style>
+  <w:style w:type="character" w:customStyle="1" w:styleId="BalloonTextChar">
+    <w:name w:val="Balloon Text Char"/>
+    <w:basedOn w:val="DefaultParagraphFont"/>
+    <w:link w:val="BalloonText"/>
+    <w:uiPriority w:val="99"/>
+    <w:semiHidden/>
+    <w:rsid w:val="000B4CBD"/>
+    <w:rPr>
+      <w:rFonts w:ascii="Segoe UI" w:hAnsi="Segoe UI" w:cs="Segoe UI"/>
+      <w:sz w:val="18"/>
+      <w:szCs w:val="18"/>
+    </w:rPr>
+  </w:style>
 </w:styles>
 </file>
 
@@ -21660,7 +22010,7 @@
 </file>
 
 <file path=customXml/itemProps1.xml><?xml version="1.0" encoding="utf-8"?>
-<ds:datastoreItem xmlns:ds="http://schemas.openxmlformats.org/officeDocument/2006/customXml" ds:itemID="{140380D2-D00E-480F-98D6-B042B5F50093}">
+<ds:datastoreItem xmlns:ds="http://schemas.openxmlformats.org/officeDocument/2006/customXml" ds:itemID="{54C2F428-FCF6-4395-A088-8845AFACD3DB}">
   <ds:schemaRefs>
     <ds:schemaRef ds:uri="http://schemas.openxmlformats.org/officeDocument/2006/bibliography"/>
   </ds:schemaRefs>
